--- a/Pruebas/Casos de Prueba/CP004 – Realización y Gestión de Valoración.docx
+++ b/Pruebas/Casos de Prueba/CP004 – Realización y Gestión de Valoración.docx
@@ -1,6 +1,6 @@
 
 <file path=word/document.xml><?xml version="1.0" encoding="utf-8"?>
-<w:document xmlns:wpc="http://schemas.microsoft.com/office/word/2010/wordprocessingCanvas" xmlns:cx="http://schemas.microsoft.com/office/drawing/2014/chartex" xmlns:cx1="http://schemas.microsoft.com/office/drawing/2015/9/8/chartex" xmlns:cx2="http://schemas.microsoft.com/office/drawing/2015/10/21/chartex" xmlns:cx3="http://schemas.microsoft.com/office/drawing/2016/5/9/chartex" xmlns:cx4="http://schemas.microsoft.com/office/drawing/2016/5/10/chartex" xmlns:cx5="http://schemas.microsoft.com/office/drawing/2016/5/11/chartex" xmlns:cx6="http://schemas.microsoft.com/office/drawing/2016/5/12/chartex" xmlns:cx7="http://schemas.microsoft.com/office/drawing/2016/5/13/chartex" xmlns:cx8="http://schemas.microsoft.com/office/drawing/2016/5/14/chartex" xmlns:mc="http://schemas.openxmlformats.org/markup-compatibility/2006" xmlns:aink="http://schemas.microsoft.com/office/drawing/2016/ink" xmlns:am3d="http://schemas.microsoft.com/office/drawing/2017/model3d" xmlns:o="urn:schemas-microsoft-com:office:office" xmlns:r="http://schemas.openxmlformats.org/officeDocument/2006/relationships" xmlns:m="http://schemas.openxmlformats.org/officeDocument/2006/math" xmlns:v="urn:schemas-microsoft-com:vml" xmlns:wp14="http://schemas.microsoft.com/office/word/2010/wordprocessingDrawing" xmlns:wp="http://schemas.openxmlformats.org/drawingml/2006/wordprocessingDrawing" xmlns:w10="urn:schemas-microsoft-com:office:word" xmlns:w="http://schemas.openxmlformats.org/wordprocessingml/2006/main" xmlns:w14="http://schemas.microsoft.com/office/word/2010/wordml" xmlns:w15="http://schemas.microsoft.com/office/word/2012/wordml" xmlns:w16cid="http://schemas.microsoft.com/office/word/2016/wordml/cid" xmlns:w16se="http://schemas.microsoft.com/office/word/2015/wordml/symex" xmlns:wpg="http://schemas.microsoft.com/office/word/2010/wordprocessingGroup" xmlns:wpi="http://schemas.microsoft.com/office/word/2010/wordprocessingInk" xmlns:wne="http://schemas.microsoft.com/office/word/2006/wordml" xmlns:wps="http://schemas.microsoft.com/office/word/2010/wordprocessingShape" mc:Ignorable="w14 w15 w16se w16cid wp14">
+<w:document xmlns:wpc="http://schemas.microsoft.com/office/word/2010/wordprocessingCanvas" xmlns:mc="http://schemas.openxmlformats.org/markup-compatibility/2006" xmlns:o="urn:schemas-microsoft-com:office:office" xmlns:r="http://schemas.openxmlformats.org/officeDocument/2006/relationships" xmlns:m="http://schemas.openxmlformats.org/officeDocument/2006/math" xmlns:v="urn:schemas-microsoft-com:vml" xmlns:wp14="http://schemas.microsoft.com/office/word/2010/wordprocessingDrawing" xmlns:wp="http://schemas.openxmlformats.org/drawingml/2006/wordprocessingDrawing" xmlns:w10="urn:schemas-microsoft-com:office:word" xmlns:w="http://schemas.openxmlformats.org/wordprocessingml/2006/main" xmlns:w14="http://schemas.microsoft.com/office/word/2010/wordml" xmlns:w15="http://schemas.microsoft.com/office/word/2012/wordml" xmlns:wpg="http://schemas.microsoft.com/office/word/2010/wordprocessingGroup" xmlns:wpi="http://schemas.microsoft.com/office/word/2010/wordprocessingInk" xmlns:wne="http://schemas.microsoft.com/office/word/2006/wordml" xmlns:wps="http://schemas.microsoft.com/office/word/2010/wordprocessingShape" mc:Ignorable="w14 w15 wp14">
   <w:body>
     <w:sdt>
       <w:sdtPr>
@@ -35,7 +35,7 @@
           <w:r>
             <w:rPr>
               <w:noProof/>
-              <w:lang w:val="es-AR" w:eastAsia="es-AR"/>
+              <w:lang w:eastAsia="es-ES"/>
             </w:rPr>
             <w:drawing>
               <wp:anchor distT="0" distB="0" distL="114300" distR="114300" simplePos="0" relativeHeight="251686912" behindDoc="0" locked="0" layoutInCell="1" allowOverlap="1" wp14:anchorId="4AD7EE2E" wp14:editId="58D92EEE">
@@ -295,7 +295,7 @@
               <w:noProof/>
               <w:sz w:val="72"/>
               <w:szCs w:val="72"/>
-              <w:lang w:eastAsia="es-AR"/>
+              <w:lang w:val="es-ES"/>
             </w:rPr>
             <w:drawing>
               <wp:anchor distT="0" distB="0" distL="114300" distR="114300" simplePos="0" relativeHeight="251688960" behindDoc="0" locked="0" layoutInCell="1" allowOverlap="1" wp14:anchorId="1EEA4099" wp14:editId="1BBCE2C9">
@@ -462,7 +462,7 @@
       <w:sdtContent>
         <w:p>
           <w:pPr>
-            <w:pStyle w:val="TtuloTDC"/>
+            <w:pStyle w:val="TtulodeTDC"/>
             <w:tabs>
               <w:tab w:val="left" w:pos="5954"/>
             </w:tabs>
@@ -476,18 +476,11 @@
               <w:rFonts w:asciiTheme="minorHAnsi" w:hAnsiTheme="minorHAnsi"/>
               <w:color w:val="auto"/>
             </w:rPr>
-            <w:t>Tabla de conte</w:t>
-          </w:r>
-          <w:bookmarkStart w:id="0" w:name="_GoBack"/>
-          <w:bookmarkEnd w:id="0"/>
-          <w:r>
-            <w:rPr>
-              <w:rFonts w:asciiTheme="minorHAnsi" w:hAnsiTheme="minorHAnsi"/>
-              <w:color w:val="auto"/>
-            </w:rPr>
-            <w:t>nido</w:t>
+            <w:t>Tabla de contenido</w:t>
           </w:r>
         </w:p>
+        <w:bookmarkStart w:id="0" w:name="_GoBack"/>
+        <w:bookmarkEnd w:id="0"/>
         <w:p>
           <w:pPr>
             <w:pStyle w:val="TDC1"/>
@@ -498,7 +491,7 @@
               <w:noProof/>
               <w:sz w:val="22"/>
               <w:szCs w:val="22"/>
-              <w:lang w:val="es-AR" w:eastAsia="es-AR"/>
+              <w:lang w:eastAsia="es-ES"/>
             </w:rPr>
           </w:pPr>
           <w:r>
@@ -510,7 +503,7 @@
           <w:r>
             <w:fldChar w:fldCharType="separate"/>
           </w:r>
-          <w:hyperlink w:anchor="_Toc10029380" w:history="1">
+          <w:hyperlink w:anchor="_Toc10046151" w:history="1">
             <w:r>
               <w:rPr>
                 <w:rStyle w:val="Hipervnculo"/>
@@ -545,7 +538,7 @@
                 <w:noProof/>
                 <w:webHidden/>
               </w:rPr>
-              <w:instrText xml:space="preserve"> PAGEREF _Toc10029380 \h </w:instrText>
+              <w:instrText xml:space="preserve"> PAGEREF _Toc10046151 \h </w:instrText>
             </w:r>
             <w:r>
               <w:rPr>
@@ -586,10 +579,10 @@
               <w:noProof/>
               <w:sz w:val="22"/>
               <w:szCs w:val="22"/>
-              <w:lang w:val="es-AR" w:eastAsia="es-AR"/>
+              <w:lang w:eastAsia="es-ES"/>
             </w:rPr>
           </w:pPr>
-          <w:hyperlink w:anchor="_Toc10029381" w:history="1">
+          <w:hyperlink w:anchor="_Toc10046152" w:history="1">
             <w:r>
               <w:rPr>
                 <w:rStyle w:val="Hipervnculo"/>
@@ -616,7 +609,7 @@
                 <w:noProof/>
                 <w:webHidden/>
               </w:rPr>
-              <w:instrText xml:space="preserve"> PAGEREF _Toc10029381 \h </w:instrText>
+              <w:instrText xml:space="preserve"> PAGEREF _Toc10046152 \h </w:instrText>
             </w:r>
             <w:r>
               <w:rPr>
@@ -657,10 +650,10 @@
               <w:noProof/>
               <w:sz w:val="22"/>
               <w:szCs w:val="22"/>
-              <w:lang w:val="es-AR" w:eastAsia="es-AR"/>
+              <w:lang w:eastAsia="es-ES"/>
             </w:rPr>
           </w:pPr>
-          <w:hyperlink w:anchor="_Toc10029382" w:history="1">
+          <w:hyperlink w:anchor="_Toc10046153" w:history="1">
             <w:r>
               <w:rPr>
                 <w:rStyle w:val="Hipervnculo"/>
@@ -687,7 +680,7 @@
                 <w:noProof/>
                 <w:webHidden/>
               </w:rPr>
-              <w:instrText xml:space="preserve"> PAGEREF _Toc10029382 \h </w:instrText>
+              <w:instrText xml:space="preserve"> PAGEREF _Toc10046153 \h </w:instrText>
             </w:r>
             <w:r>
               <w:rPr>
@@ -728,10 +721,10 @@
               <w:noProof/>
               <w:sz w:val="22"/>
               <w:szCs w:val="22"/>
-              <w:lang w:val="es-AR" w:eastAsia="es-AR"/>
+              <w:lang w:eastAsia="es-ES"/>
             </w:rPr>
           </w:pPr>
-          <w:hyperlink w:anchor="_Toc10029383" w:history="1">
+          <w:hyperlink w:anchor="_Toc10046154" w:history="1">
             <w:r>
               <w:rPr>
                 <w:rStyle w:val="Hipervnculo"/>
@@ -758,7 +751,7 @@
                 <w:noProof/>
                 <w:webHidden/>
               </w:rPr>
-              <w:instrText xml:space="preserve"> PAGEREF _Toc10029383 \h </w:instrText>
+              <w:instrText xml:space="preserve"> PAGEREF _Toc10046154 \h </w:instrText>
             </w:r>
             <w:r>
               <w:rPr>
@@ -799,10 +792,10 @@
               <w:noProof/>
               <w:sz w:val="22"/>
               <w:szCs w:val="22"/>
-              <w:lang w:val="es-AR" w:eastAsia="es-AR"/>
+              <w:lang w:eastAsia="es-ES"/>
             </w:rPr>
           </w:pPr>
-          <w:hyperlink w:anchor="_Toc10029384" w:history="1">
+          <w:hyperlink w:anchor="_Toc10046155" w:history="1">
             <w:r>
               <w:rPr>
                 <w:rStyle w:val="Hipervnculo"/>
@@ -829,7 +822,7 @@
                 <w:noProof/>
                 <w:webHidden/>
               </w:rPr>
-              <w:instrText xml:space="preserve"> PAGEREF _Toc10029384 \h </w:instrText>
+              <w:instrText xml:space="preserve"> PAGEREF _Toc10046155 \h </w:instrText>
             </w:r>
             <w:r>
               <w:rPr>
@@ -870,10 +863,10 @@
               <w:noProof/>
               <w:sz w:val="22"/>
               <w:szCs w:val="22"/>
-              <w:lang w:val="es-AR" w:eastAsia="es-AR"/>
+              <w:lang w:eastAsia="es-ES"/>
             </w:rPr>
           </w:pPr>
-          <w:hyperlink w:anchor="_Toc10029385" w:history="1">
+          <w:hyperlink w:anchor="_Toc10046156" w:history="1">
             <w:r>
               <w:rPr>
                 <w:rStyle w:val="Hipervnculo"/>
@@ -900,7 +893,7 @@
                 <w:noProof/>
                 <w:webHidden/>
               </w:rPr>
-              <w:instrText xml:space="preserve"> PAGEREF _Toc10029385 \h </w:instrText>
+              <w:instrText xml:space="preserve"> PAGEREF _Toc10046156 \h </w:instrText>
             </w:r>
             <w:r>
               <w:rPr>
@@ -941,10 +934,10 @@
               <w:noProof/>
               <w:sz w:val="22"/>
               <w:szCs w:val="22"/>
-              <w:lang w:val="es-AR" w:eastAsia="es-AR"/>
+              <w:lang w:eastAsia="es-ES"/>
             </w:rPr>
           </w:pPr>
-          <w:hyperlink w:anchor="_Toc10029386" w:history="1">
+          <w:hyperlink w:anchor="_Toc10046157" w:history="1">
             <w:r>
               <w:rPr>
                 <w:rStyle w:val="Hipervnculo"/>
@@ -971,7 +964,7 @@
                 <w:noProof/>
                 <w:webHidden/>
               </w:rPr>
-              <w:instrText xml:space="preserve"> PAGEREF _Toc10029386 \h </w:instrText>
+              <w:instrText xml:space="preserve"> PAGEREF _Toc10046157 \h </w:instrText>
             </w:r>
             <w:r>
               <w:rPr>
@@ -1012,10 +1005,10 @@
               <w:noProof/>
               <w:sz w:val="22"/>
               <w:szCs w:val="22"/>
-              <w:lang w:val="es-AR" w:eastAsia="es-AR"/>
+              <w:lang w:eastAsia="es-ES"/>
             </w:rPr>
           </w:pPr>
-          <w:hyperlink w:anchor="_Toc10029387" w:history="1">
+          <w:hyperlink w:anchor="_Toc10046158" w:history="1">
             <w:r>
               <w:rPr>
                 <w:rStyle w:val="Hipervnculo"/>
@@ -1042,7 +1035,7 @@
                 <w:noProof/>
                 <w:webHidden/>
               </w:rPr>
-              <w:instrText xml:space="preserve"> PAGEREF _Toc10029387 \h </w:instrText>
+              <w:instrText xml:space="preserve"> PAGEREF _Toc10046158 \h </w:instrText>
             </w:r>
             <w:r>
               <w:rPr>
@@ -1083,10 +1076,10 @@
               <w:noProof/>
               <w:sz w:val="22"/>
               <w:szCs w:val="22"/>
-              <w:lang w:val="es-AR" w:eastAsia="es-AR"/>
+              <w:lang w:eastAsia="es-ES"/>
             </w:rPr>
           </w:pPr>
-          <w:hyperlink w:anchor="_Toc10029388" w:history="1">
+          <w:hyperlink w:anchor="_Toc10046159" w:history="1">
             <w:r>
               <w:rPr>
                 <w:rStyle w:val="Hipervnculo"/>
@@ -1113,7 +1106,7 @@
                 <w:noProof/>
                 <w:webHidden/>
               </w:rPr>
-              <w:instrText xml:space="preserve"> PAGEREF _Toc10029388 \h </w:instrText>
+              <w:instrText xml:space="preserve"> PAGEREF _Toc10046159 \h </w:instrText>
             </w:r>
             <w:r>
               <w:rPr>
@@ -1154,10 +1147,10 @@
               <w:noProof/>
               <w:sz w:val="22"/>
               <w:szCs w:val="22"/>
-              <w:lang w:val="es-AR" w:eastAsia="es-AR"/>
+              <w:lang w:eastAsia="es-ES"/>
             </w:rPr>
           </w:pPr>
-          <w:hyperlink w:anchor="_Toc10029389" w:history="1">
+          <w:hyperlink w:anchor="_Toc10046160" w:history="1">
             <w:r>
               <w:rPr>
                 <w:rStyle w:val="Hipervnculo"/>
@@ -1184,7 +1177,7 @@
                 <w:noProof/>
                 <w:webHidden/>
               </w:rPr>
-              <w:instrText xml:space="preserve"> PAGEREF _Toc10029389 \h </w:instrText>
+              <w:instrText xml:space="preserve"> PAGEREF _Toc10046160 \h </w:instrText>
             </w:r>
             <w:r>
               <w:rPr>
@@ -1225,10 +1218,10 @@
               <w:noProof/>
               <w:sz w:val="22"/>
               <w:szCs w:val="22"/>
-              <w:lang w:val="es-AR" w:eastAsia="es-AR"/>
+              <w:lang w:eastAsia="es-ES"/>
             </w:rPr>
           </w:pPr>
-          <w:hyperlink w:anchor="_Toc10029390" w:history="1">
+          <w:hyperlink w:anchor="_Toc10046161" w:history="1">
             <w:r>
               <w:rPr>
                 <w:rStyle w:val="Hipervnculo"/>
@@ -1255,7 +1248,7 @@
                 <w:noProof/>
                 <w:webHidden/>
               </w:rPr>
-              <w:instrText xml:space="preserve"> PAGEREF _Toc10029390 \h </w:instrText>
+              <w:instrText xml:space="preserve"> PAGEREF _Toc10046161 \h </w:instrText>
             </w:r>
             <w:r>
               <w:rPr>
@@ -1296,10 +1289,10 @@
               <w:noProof/>
               <w:sz w:val="22"/>
               <w:szCs w:val="22"/>
-              <w:lang w:val="es-AR" w:eastAsia="es-AR"/>
+              <w:lang w:eastAsia="es-ES"/>
             </w:rPr>
           </w:pPr>
-          <w:hyperlink w:anchor="_Toc10029391" w:history="1">
+          <w:hyperlink w:anchor="_Toc10046162" w:history="1">
             <w:r>
               <w:rPr>
                 <w:rStyle w:val="Hipervnculo"/>
@@ -1326,7 +1319,7 @@
                 <w:noProof/>
                 <w:webHidden/>
               </w:rPr>
-              <w:instrText xml:space="preserve"> PAGEREF _Toc10029391 \h </w:instrText>
+              <w:instrText xml:space="preserve"> PAGEREF _Toc10046162 \h </w:instrText>
             </w:r>
             <w:r>
               <w:rPr>
@@ -1367,10 +1360,10 @@
               <w:noProof/>
               <w:sz w:val="22"/>
               <w:szCs w:val="22"/>
-              <w:lang w:val="es-AR" w:eastAsia="es-AR"/>
+              <w:lang w:eastAsia="es-ES"/>
             </w:rPr>
           </w:pPr>
-          <w:hyperlink w:anchor="_Toc10029392" w:history="1">
+          <w:hyperlink w:anchor="_Toc10046163" w:history="1">
             <w:r>
               <w:rPr>
                 <w:rStyle w:val="Hipervnculo"/>
@@ -1397,7 +1390,7 @@
                 <w:noProof/>
                 <w:webHidden/>
               </w:rPr>
-              <w:instrText xml:space="preserve"> PAGEREF _Toc10029392 \h </w:instrText>
+              <w:instrText xml:space="preserve"> PAGEREF _Toc10046163 \h </w:instrText>
             </w:r>
             <w:r>
               <w:rPr>
@@ -1438,10 +1431,10 @@
               <w:noProof/>
               <w:sz w:val="22"/>
               <w:szCs w:val="22"/>
-              <w:lang w:val="es-AR" w:eastAsia="es-AR"/>
+              <w:lang w:eastAsia="es-ES"/>
             </w:rPr>
           </w:pPr>
-          <w:hyperlink w:anchor="_Toc10029393" w:history="1">
+          <w:hyperlink w:anchor="_Toc10046164" w:history="1">
             <w:r>
               <w:rPr>
                 <w:rStyle w:val="Hipervnculo"/>
@@ -1468,7 +1461,7 @@
                 <w:noProof/>
                 <w:webHidden/>
               </w:rPr>
-              <w:instrText xml:space="preserve"> PAGEREF _Toc10029393 \h </w:instrText>
+              <w:instrText xml:space="preserve"> PAGEREF _Toc10046164 \h </w:instrText>
             </w:r>
             <w:r>
               <w:rPr>
@@ -1488,7 +1481,7 @@
                 <w:noProof/>
                 <w:webHidden/>
               </w:rPr>
-              <w:t>9</w:t>
+              <w:t>10</w:t>
             </w:r>
             <w:r>
               <w:rPr>
@@ -1509,10 +1502,10 @@
               <w:noProof/>
               <w:sz w:val="22"/>
               <w:szCs w:val="22"/>
-              <w:lang w:val="es-AR" w:eastAsia="es-AR"/>
+              <w:lang w:eastAsia="es-ES"/>
             </w:rPr>
           </w:pPr>
-          <w:hyperlink w:anchor="_Toc10029394" w:history="1">
+          <w:hyperlink w:anchor="_Toc10046165" w:history="1">
             <w:r>
               <w:rPr>
                 <w:rStyle w:val="Hipervnculo"/>
@@ -1539,7 +1532,7 @@
                 <w:noProof/>
                 <w:webHidden/>
               </w:rPr>
-              <w:instrText xml:space="preserve"> PAGEREF _Toc10029394 \h </w:instrText>
+              <w:instrText xml:space="preserve"> PAGEREF _Toc10046165 \h </w:instrText>
             </w:r>
             <w:r>
               <w:rPr>
@@ -1580,10 +1573,10 @@
               <w:noProof/>
               <w:sz w:val="22"/>
               <w:szCs w:val="22"/>
-              <w:lang w:val="es-AR" w:eastAsia="es-AR"/>
+              <w:lang w:eastAsia="es-ES"/>
             </w:rPr>
           </w:pPr>
-          <w:hyperlink w:anchor="_Toc10029395" w:history="1">
+          <w:hyperlink w:anchor="_Toc10046166" w:history="1">
             <w:r>
               <w:rPr>
                 <w:rStyle w:val="Hipervnculo"/>
@@ -1610,7 +1603,7 @@
                 <w:noProof/>
                 <w:webHidden/>
               </w:rPr>
-              <w:instrText xml:space="preserve"> PAGEREF _Toc10029395 \h </w:instrText>
+              <w:instrText xml:space="preserve"> PAGEREF _Toc10046166 \h </w:instrText>
             </w:r>
             <w:r>
               <w:rPr>
@@ -1651,10 +1644,10 @@
               <w:noProof/>
               <w:sz w:val="22"/>
               <w:szCs w:val="22"/>
-              <w:lang w:val="es-AR" w:eastAsia="es-AR"/>
+              <w:lang w:eastAsia="es-ES"/>
             </w:rPr>
           </w:pPr>
-          <w:hyperlink w:anchor="_Toc10029396" w:history="1">
+          <w:hyperlink w:anchor="_Toc10046167" w:history="1">
             <w:r>
               <w:rPr>
                 <w:rStyle w:val="Hipervnculo"/>
@@ -1681,7 +1674,7 @@
                 <w:noProof/>
                 <w:webHidden/>
               </w:rPr>
-              <w:instrText xml:space="preserve"> PAGEREF _Toc10029396 \h </w:instrText>
+              <w:instrText xml:space="preserve"> PAGEREF _Toc10046167 \h </w:instrText>
             </w:r>
             <w:r>
               <w:rPr>
@@ -1722,10 +1715,10 @@
               <w:noProof/>
               <w:sz w:val="22"/>
               <w:szCs w:val="22"/>
-              <w:lang w:val="es-AR" w:eastAsia="es-AR"/>
+              <w:lang w:eastAsia="es-ES"/>
             </w:rPr>
           </w:pPr>
-          <w:hyperlink w:anchor="_Toc10029397" w:history="1">
+          <w:hyperlink w:anchor="_Toc10046168" w:history="1">
             <w:r>
               <w:rPr>
                 <w:rStyle w:val="Hipervnculo"/>
@@ -1752,7 +1745,7 @@
                 <w:noProof/>
                 <w:webHidden/>
               </w:rPr>
-              <w:instrText xml:space="preserve"> PAGEREF _Toc10029397 \h </w:instrText>
+              <w:instrText xml:space="preserve"> PAGEREF _Toc10046168 \h </w:instrText>
             </w:r>
             <w:r>
               <w:rPr>
@@ -1793,10 +1786,10 @@
               <w:noProof/>
               <w:sz w:val="22"/>
               <w:szCs w:val="22"/>
-              <w:lang w:val="es-AR" w:eastAsia="es-AR"/>
+              <w:lang w:eastAsia="es-ES"/>
             </w:rPr>
           </w:pPr>
-          <w:hyperlink w:anchor="_Toc10029398" w:history="1">
+          <w:hyperlink w:anchor="_Toc10046169" w:history="1">
             <w:r>
               <w:rPr>
                 <w:rStyle w:val="Hipervnculo"/>
@@ -1823,7 +1816,7 @@
                 <w:noProof/>
                 <w:webHidden/>
               </w:rPr>
-              <w:instrText xml:space="preserve"> PAGEREF _Toc10029398 \h </w:instrText>
+              <w:instrText xml:space="preserve"> PAGEREF _Toc10046169 \h </w:instrText>
             </w:r>
             <w:r>
               <w:rPr>
@@ -1864,10 +1857,10 @@
               <w:noProof/>
               <w:sz w:val="22"/>
               <w:szCs w:val="22"/>
-              <w:lang w:val="es-AR" w:eastAsia="es-AR"/>
+              <w:lang w:eastAsia="es-ES"/>
             </w:rPr>
           </w:pPr>
-          <w:hyperlink w:anchor="_Toc10029399" w:history="1">
+          <w:hyperlink w:anchor="_Toc10046170" w:history="1">
             <w:r>
               <w:rPr>
                 <w:rStyle w:val="Hipervnculo"/>
@@ -1894,7 +1887,7 @@
                 <w:noProof/>
                 <w:webHidden/>
               </w:rPr>
-              <w:instrText xml:space="preserve"> PAGEREF _Toc10029399 \h </w:instrText>
+              <w:instrText xml:space="preserve"> PAGEREF _Toc10046170 \h </w:instrText>
             </w:r>
             <w:r>
               <w:rPr>
@@ -1935,10 +1928,10 @@
               <w:noProof/>
               <w:sz w:val="22"/>
               <w:szCs w:val="22"/>
-              <w:lang w:val="es-AR" w:eastAsia="es-AR"/>
+              <w:lang w:eastAsia="es-ES"/>
             </w:rPr>
           </w:pPr>
-          <w:hyperlink w:anchor="_Toc10029400" w:history="1">
+          <w:hyperlink w:anchor="_Toc10046171" w:history="1">
             <w:r>
               <w:rPr>
                 <w:rStyle w:val="Hipervnculo"/>
@@ -1965,7 +1958,7 @@
                 <w:noProof/>
                 <w:webHidden/>
               </w:rPr>
-              <w:instrText xml:space="preserve"> PAGEREF _Toc10029400 \h </w:instrText>
+              <w:instrText xml:space="preserve"> PAGEREF _Toc10046171 \h </w:instrText>
             </w:r>
             <w:r>
               <w:rPr>
@@ -2006,10 +1999,10 @@
               <w:noProof/>
               <w:sz w:val="22"/>
               <w:szCs w:val="22"/>
-              <w:lang w:val="es-AR" w:eastAsia="es-AR"/>
+              <w:lang w:eastAsia="es-ES"/>
             </w:rPr>
           </w:pPr>
-          <w:hyperlink w:anchor="_Toc10029401" w:history="1">
+          <w:hyperlink w:anchor="_Toc10046172" w:history="1">
             <w:r>
               <w:rPr>
                 <w:rStyle w:val="Hipervnculo"/>
@@ -2036,7 +2029,7 @@
                 <w:noProof/>
                 <w:webHidden/>
               </w:rPr>
-              <w:instrText xml:space="preserve"> PAGEREF _Toc10029401 \h </w:instrText>
+              <w:instrText xml:space="preserve"> PAGEREF _Toc10046172 \h </w:instrText>
             </w:r>
             <w:r>
               <w:rPr>
@@ -2077,10 +2070,10 @@
               <w:noProof/>
               <w:sz w:val="22"/>
               <w:szCs w:val="22"/>
-              <w:lang w:val="es-AR" w:eastAsia="es-AR"/>
+              <w:lang w:eastAsia="es-ES"/>
             </w:rPr>
           </w:pPr>
-          <w:hyperlink w:anchor="_Toc10029402" w:history="1">
+          <w:hyperlink w:anchor="_Toc10046173" w:history="1">
             <w:r>
               <w:rPr>
                 <w:rStyle w:val="Hipervnculo"/>
@@ -2107,7 +2100,7 @@
                 <w:noProof/>
                 <w:webHidden/>
               </w:rPr>
-              <w:instrText xml:space="preserve"> PAGEREF _Toc10029402 \h </w:instrText>
+              <w:instrText xml:space="preserve"> PAGEREF _Toc10046173 \h </w:instrText>
             </w:r>
             <w:r>
               <w:rPr>
@@ -2148,10 +2141,10 @@
               <w:noProof/>
               <w:sz w:val="22"/>
               <w:szCs w:val="22"/>
-              <w:lang w:val="es-AR" w:eastAsia="es-AR"/>
+              <w:lang w:eastAsia="es-ES"/>
             </w:rPr>
           </w:pPr>
-          <w:hyperlink w:anchor="_Toc10029403" w:history="1">
+          <w:hyperlink w:anchor="_Toc10046174" w:history="1">
             <w:r>
               <w:rPr>
                 <w:rStyle w:val="Hipervnculo"/>
@@ -2178,7 +2171,7 @@
                 <w:noProof/>
                 <w:webHidden/>
               </w:rPr>
-              <w:instrText xml:space="preserve"> PAGEREF _Toc10029403 \h </w:instrText>
+              <w:instrText xml:space="preserve"> PAGEREF _Toc10046174 \h </w:instrText>
             </w:r>
             <w:r>
               <w:rPr>
@@ -2219,10 +2212,10 @@
               <w:noProof/>
               <w:sz w:val="22"/>
               <w:szCs w:val="22"/>
-              <w:lang w:val="es-AR" w:eastAsia="es-AR"/>
+              <w:lang w:eastAsia="es-ES"/>
             </w:rPr>
           </w:pPr>
-          <w:hyperlink w:anchor="_Toc10029404" w:history="1">
+          <w:hyperlink w:anchor="_Toc10046175" w:history="1">
             <w:r>
               <w:rPr>
                 <w:rStyle w:val="Hipervnculo"/>
@@ -2249,7 +2242,7 @@
                 <w:noProof/>
                 <w:webHidden/>
               </w:rPr>
-              <w:instrText xml:space="preserve"> PAGEREF _Toc10029404 \h </w:instrText>
+              <w:instrText xml:space="preserve"> PAGEREF _Toc10046175 \h </w:instrText>
             </w:r>
             <w:r>
               <w:rPr>
@@ -2290,10 +2283,10 @@
               <w:noProof/>
               <w:sz w:val="22"/>
               <w:szCs w:val="22"/>
-              <w:lang w:val="es-AR" w:eastAsia="es-AR"/>
+              <w:lang w:eastAsia="es-ES"/>
             </w:rPr>
           </w:pPr>
-          <w:hyperlink w:anchor="_Toc10029405" w:history="1">
+          <w:hyperlink w:anchor="_Toc10046176" w:history="1">
             <w:r>
               <w:rPr>
                 <w:rStyle w:val="Hipervnculo"/>
@@ -2320,7 +2313,7 @@
                 <w:noProof/>
                 <w:webHidden/>
               </w:rPr>
-              <w:instrText xml:space="preserve"> PAGEREF _Toc10029405 \h </w:instrText>
+              <w:instrText xml:space="preserve"> PAGEREF _Toc10046176 \h </w:instrText>
             </w:r>
             <w:r>
               <w:rPr>
@@ -2361,10 +2354,10 @@
               <w:noProof/>
               <w:sz w:val="22"/>
               <w:szCs w:val="22"/>
-              <w:lang w:val="es-AR" w:eastAsia="es-AR"/>
+              <w:lang w:eastAsia="es-ES"/>
             </w:rPr>
           </w:pPr>
-          <w:hyperlink w:anchor="_Toc10029406" w:history="1">
+          <w:hyperlink w:anchor="_Toc10046177" w:history="1">
             <w:r>
               <w:rPr>
                 <w:rStyle w:val="Hipervnculo"/>
@@ -2391,7 +2384,7 @@
                 <w:noProof/>
                 <w:webHidden/>
               </w:rPr>
-              <w:instrText xml:space="preserve"> PAGEREF _Toc10029406 \h </w:instrText>
+              <w:instrText xml:space="preserve"> PAGEREF _Toc10046177 \h </w:instrText>
             </w:r>
             <w:r>
               <w:rPr>
@@ -2432,10 +2425,10 @@
               <w:noProof/>
               <w:sz w:val="22"/>
               <w:szCs w:val="22"/>
-              <w:lang w:val="es-AR" w:eastAsia="es-AR"/>
+              <w:lang w:eastAsia="es-ES"/>
             </w:rPr>
           </w:pPr>
-          <w:hyperlink w:anchor="_Toc10029407" w:history="1">
+          <w:hyperlink w:anchor="_Toc10046178" w:history="1">
             <w:r>
               <w:rPr>
                 <w:rStyle w:val="Hipervnculo"/>
@@ -2462,7 +2455,7 @@
                 <w:noProof/>
                 <w:webHidden/>
               </w:rPr>
-              <w:instrText xml:space="preserve"> PAGEREF _Toc10029407 \h </w:instrText>
+              <w:instrText xml:space="preserve"> PAGEREF _Toc10046178 \h </w:instrText>
             </w:r>
             <w:r>
               <w:rPr>
@@ -2503,10 +2496,10 @@
               <w:noProof/>
               <w:sz w:val="22"/>
               <w:szCs w:val="22"/>
-              <w:lang w:val="es-AR" w:eastAsia="es-AR"/>
+              <w:lang w:eastAsia="es-ES"/>
             </w:rPr>
           </w:pPr>
-          <w:hyperlink w:anchor="_Toc10029408" w:history="1">
+          <w:hyperlink w:anchor="_Toc10046179" w:history="1">
             <w:r>
               <w:rPr>
                 <w:rStyle w:val="Hipervnculo"/>
@@ -2533,7 +2526,7 @@
                 <w:noProof/>
                 <w:webHidden/>
               </w:rPr>
-              <w:instrText xml:space="preserve"> PAGEREF _Toc10029408 \h </w:instrText>
+              <w:instrText xml:space="preserve"> PAGEREF _Toc10046179 \h </w:instrText>
             </w:r>
             <w:r>
               <w:rPr>
@@ -2574,10 +2567,10 @@
               <w:noProof/>
               <w:sz w:val="22"/>
               <w:szCs w:val="22"/>
-              <w:lang w:val="es-AR" w:eastAsia="es-AR"/>
+              <w:lang w:eastAsia="es-ES"/>
             </w:rPr>
           </w:pPr>
-          <w:hyperlink w:anchor="_Toc10029409" w:history="1">
+          <w:hyperlink w:anchor="_Toc10046180" w:history="1">
             <w:r>
               <w:rPr>
                 <w:rStyle w:val="Hipervnculo"/>
@@ -2604,7 +2597,7 @@
                 <w:noProof/>
                 <w:webHidden/>
               </w:rPr>
-              <w:instrText xml:space="preserve"> PAGEREF _Toc10029409 \h </w:instrText>
+              <w:instrText xml:space="preserve"> PAGEREF _Toc10046180 \h </w:instrText>
             </w:r>
             <w:r>
               <w:rPr>
@@ -2645,10 +2638,10 @@
               <w:noProof/>
               <w:sz w:val="22"/>
               <w:szCs w:val="22"/>
-              <w:lang w:val="es-AR" w:eastAsia="es-AR"/>
+              <w:lang w:eastAsia="es-ES"/>
             </w:rPr>
           </w:pPr>
-          <w:hyperlink w:anchor="_Toc10029410" w:history="1">
+          <w:hyperlink w:anchor="_Toc10046181" w:history="1">
             <w:r>
               <w:rPr>
                 <w:rStyle w:val="Hipervnculo"/>
@@ -2675,7 +2668,7 @@
                 <w:noProof/>
                 <w:webHidden/>
               </w:rPr>
-              <w:instrText xml:space="preserve"> PAGEREF _Toc10029410 \h </w:instrText>
+              <w:instrText xml:space="preserve"> PAGEREF _Toc10046181 \h </w:instrText>
             </w:r>
             <w:r>
               <w:rPr>
@@ -2716,16 +2709,16 @@
               <w:noProof/>
               <w:sz w:val="22"/>
               <w:szCs w:val="22"/>
-              <w:lang w:val="es-AR" w:eastAsia="es-AR"/>
+              <w:lang w:eastAsia="es-ES"/>
             </w:rPr>
           </w:pPr>
-          <w:hyperlink w:anchor="_Toc10029411" w:history="1">
+          <w:hyperlink w:anchor="_Toc10046182" w:history="1">
             <w:r>
               <w:rPr>
                 <w:rStyle w:val="Hipervnculo"/>
                 <w:noProof/>
               </w:rPr>
-              <w:t>Plantilla Caso de Prueba</w:t>
+              <w:t>Caso de Prueba</w:t>
             </w:r>
             <w:r>
               <w:rPr>
@@ -2761,7 +2754,7 @@
                 <w:noProof/>
                 <w:webHidden/>
               </w:rPr>
-              <w:instrText xml:space="preserve"> PAGEREF _Toc10029411 \h </w:instrText>
+              <w:instrText xml:space="preserve"> PAGEREF _Toc10046182 \h </w:instrText>
             </w:r>
             <w:r>
               <w:rPr>
@@ -2813,7 +2806,7 @@
         </w:rPr>
       </w:pPr>
       <w:bookmarkStart w:id="1" w:name="_Toc29278824"/>
-      <w:bookmarkStart w:id="2" w:name="_Toc10029380"/>
+      <w:bookmarkStart w:id="2" w:name="_Toc10046151"/>
       <w:r>
         <w:rPr>
           <w:sz w:val="32"/>
@@ -3111,7 +3104,7 @@
         </w:rPr>
       </w:pPr>
       <w:bookmarkStart w:id="4" w:name="_Toc499171661"/>
-      <w:bookmarkStart w:id="5" w:name="_Toc10029381"/>
+      <w:bookmarkStart w:id="5" w:name="_Toc10046152"/>
       <w:bookmarkEnd w:id="3"/>
       <w:r>
         <w:rPr>
@@ -3129,7 +3122,7 @@
       </w:pPr>
       <w:bookmarkStart w:id="6" w:name="_Toc29278826"/>
       <w:bookmarkStart w:id="7" w:name="_Toc499171662"/>
-      <w:bookmarkStart w:id="8" w:name="_Toc10029382"/>
+      <w:bookmarkStart w:id="8" w:name="_Toc10046153"/>
       <w:r>
         <w:t>Descripción</w:t>
       </w:r>
@@ -3157,7 +3150,7 @@
       </w:pPr>
       <w:bookmarkStart w:id="9" w:name="_Toc29278827"/>
       <w:bookmarkStart w:id="10" w:name="_Toc499171663"/>
-      <w:bookmarkStart w:id="11" w:name="_Toc10029383"/>
+      <w:bookmarkStart w:id="11" w:name="_Toc10046154"/>
       <w:r>
         <w:t>Condiciones de ejecución</w:t>
       </w:r>
@@ -3209,7 +3202,7 @@
       </w:pPr>
       <w:bookmarkStart w:id="12" w:name="_Toc29278828"/>
       <w:bookmarkStart w:id="13" w:name="_Toc499171664"/>
-      <w:bookmarkStart w:id="14" w:name="_Toc10029384"/>
+      <w:bookmarkStart w:id="14" w:name="_Toc10046155"/>
       <w:r>
         <w:t>Entrada</w:t>
       </w:r>
@@ -3275,7 +3268,7 @@
       </w:pPr>
       <w:bookmarkStart w:id="15" w:name="_Toc29278829"/>
       <w:bookmarkStart w:id="16" w:name="_Toc499171665"/>
-      <w:bookmarkStart w:id="17" w:name="_Toc10029385"/>
+      <w:bookmarkStart w:id="17" w:name="_Toc10046156"/>
       <w:r>
         <w:t>Resultado esperado</w:t>
       </w:r>
@@ -3297,7 +3290,7 @@
       </w:pPr>
       <w:bookmarkStart w:id="18" w:name="_Toc29278830"/>
       <w:bookmarkStart w:id="19" w:name="_Toc499171666"/>
-      <w:bookmarkStart w:id="20" w:name="_Toc10029386"/>
+      <w:bookmarkStart w:id="20" w:name="_Toc10046157"/>
       <w:r>
         <w:t>Evaluación de la Prueba</w:t>
       </w:r>
@@ -3505,11 +3498,9 @@
             <w:pPr>
               <w:ind w:left="0" w:firstLine="0"/>
             </w:pPr>
-            <w:proofErr w:type="gramStart"/>
             <w:r>
               <w:t>Texto bienvenida</w:t>
             </w:r>
-            <w:proofErr w:type="gramEnd"/>
           </w:p>
         </w:tc>
         <w:tc>
@@ -3679,7 +3670,7 @@
         </w:rPr>
       </w:pPr>
       <w:bookmarkStart w:id="21" w:name="_Toc499224113"/>
-      <w:bookmarkStart w:id="22" w:name="_Toc10029387"/>
+      <w:bookmarkStart w:id="22" w:name="_Toc10046158"/>
       <w:r>
         <w:rPr>
           <w:rFonts w:eastAsiaTheme="minorHAnsi"/>
@@ -3695,7 +3686,7 @@
         <w:pStyle w:val="PSI-Ttulo3"/>
       </w:pPr>
       <w:bookmarkStart w:id="23" w:name="_Toc499224114"/>
-      <w:bookmarkStart w:id="24" w:name="_Toc10029388"/>
+      <w:bookmarkStart w:id="24" w:name="_Toc10046159"/>
       <w:r>
         <w:t>Descripción</w:t>
       </w:r>
@@ -3727,7 +3718,7 @@
         <w:pStyle w:val="PSI-Ttulo3"/>
       </w:pPr>
       <w:bookmarkStart w:id="25" w:name="_Toc499224115"/>
-      <w:bookmarkStart w:id="26" w:name="_Toc10029389"/>
+      <w:bookmarkStart w:id="26" w:name="_Toc10046160"/>
       <w:r>
         <w:t>Condiciones de ejecución</w:t>
       </w:r>
@@ -3813,7 +3804,7 @@
         <w:pStyle w:val="PSI-Ttulo3"/>
       </w:pPr>
       <w:bookmarkStart w:id="27" w:name="_Toc499224116"/>
-      <w:bookmarkStart w:id="28" w:name="_Toc10029390"/>
+      <w:bookmarkStart w:id="28" w:name="_Toc10046161"/>
       <w:r>
         <w:t>Entrada</w:t>
       </w:r>
@@ -3944,7 +3935,7 @@
         <w:pStyle w:val="PSI-Ttulo3"/>
       </w:pPr>
       <w:bookmarkStart w:id="29" w:name="_Toc499224117"/>
-      <w:bookmarkStart w:id="30" w:name="_Toc10029391"/>
+      <w:bookmarkStart w:id="30" w:name="_Toc10046162"/>
       <w:r>
         <w:t>Resultado esperado</w:t>
       </w:r>
@@ -4048,7 +4039,7 @@
         <w:pStyle w:val="PSI-Ttulo3"/>
       </w:pPr>
       <w:bookmarkStart w:id="31" w:name="_Toc499224118"/>
-      <w:bookmarkStart w:id="32" w:name="_Toc10029392"/>
+      <w:bookmarkStart w:id="32" w:name="_Toc10046163"/>
       <w:r>
         <w:lastRenderedPageBreak/>
         <w:t>Evaluación de la Prueba</w:t>
@@ -5403,9 +5394,7 @@
         </w:tc>
       </w:tr>
     </w:tbl>
-    <w:p>
-      <w:bookmarkStart w:id="33" w:name="_Toc10029393"/>
-    </w:p>
+    <w:p/>
     <w:p/>
     <w:p>
       <w:pPr>
@@ -5432,14 +5421,7 @@
         <w:rPr>
           <w:b/>
         </w:rPr>
-        <w:t xml:space="preserve"> </w:t>
-      </w:r>
-      <w:r>
-        <w:rPr>
-          <w:b/>
-          <w:color w:val="FF0000"/>
-        </w:rPr>
-        <w:t>[EVALUACION POST-CORRECCION]</w:t>
+        <w:t>, luego de aplicar las correcciones observadas</w:t>
       </w:r>
       <w:r>
         <w:rPr>
@@ -5665,6 +5647,7 @@
           <w:rFonts w:eastAsiaTheme="minorHAnsi"/>
         </w:rPr>
       </w:pPr>
+      <w:bookmarkStart w:id="33" w:name="_Toc10046164"/>
       <w:r>
         <w:rPr>
           <w:rFonts w:eastAsiaTheme="minorHAnsi"/>
@@ -5678,7 +5661,7 @@
       <w:pPr>
         <w:pStyle w:val="PSI-Ttulo3"/>
       </w:pPr>
-      <w:bookmarkStart w:id="34" w:name="_Toc10029394"/>
+      <w:bookmarkStart w:id="34" w:name="_Toc10046165"/>
       <w:r>
         <w:t>Descripción</w:t>
       </w:r>
@@ -5702,7 +5685,7 @@
       <w:pPr>
         <w:pStyle w:val="PSI-Ttulo3"/>
       </w:pPr>
-      <w:bookmarkStart w:id="35" w:name="_Toc10029395"/>
+      <w:bookmarkStart w:id="35" w:name="_Toc10046166"/>
       <w:r>
         <w:t>Condiciones de ejecución</w:t>
       </w:r>
@@ -5774,7 +5757,7 @@
       <w:pPr>
         <w:pStyle w:val="PSI-Ttulo3"/>
       </w:pPr>
-      <w:bookmarkStart w:id="36" w:name="_Toc10029396"/>
+      <w:bookmarkStart w:id="36" w:name="_Toc10046167"/>
       <w:r>
         <w:t>Entrada</w:t>
       </w:r>
@@ -5864,7 +5847,7 @@
       <w:pPr>
         <w:pStyle w:val="PSI-Ttulo3"/>
       </w:pPr>
-      <w:bookmarkStart w:id="37" w:name="_Toc10029397"/>
+      <w:bookmarkStart w:id="37" w:name="_Toc10046168"/>
       <w:r>
         <w:t>Resultado esperado</w:t>
       </w:r>
@@ -5948,7 +5931,7 @@
       <w:pPr>
         <w:pStyle w:val="PSI-Ttulo3"/>
       </w:pPr>
-      <w:bookmarkStart w:id="38" w:name="_Toc10029398"/>
+      <w:bookmarkStart w:id="38" w:name="_Toc10046169"/>
       <w:r>
         <w:t>Evaluación de la Prueba</w:t>
       </w:r>
@@ -6619,6 +6602,7 @@
           <w:b/>
         </w:rPr>
       </w:pPr>
+      <w:proofErr w:type="gramStart"/>
       <w:r>
         <w:rPr>
           <w:b/>
@@ -6629,20 +6613,20 @@
         <w:rPr>
           <w:b/>
         </w:rPr>
-        <w:t>Operaciones con errores</w:t>
-      </w:r>
+        <w:t>Operaciones</w:t>
+      </w:r>
+      <w:proofErr w:type="gramEnd"/>
       <w:r>
         <w:rPr>
           <w:b/>
         </w:rPr>
-        <w:t xml:space="preserve"> </w:t>
+        <w:t xml:space="preserve"> con errores</w:t>
       </w:r>
       <w:r>
         <w:rPr>
           <w:b/>
-          <w:color w:val="FF0000"/>
         </w:rPr>
-        <w:t>[EVALUACION POST-CORRECCION]</w:t>
+        <w:t>, luego de aplicar las correcciones observadas</w:t>
       </w:r>
       <w:r>
         <w:rPr>
@@ -6836,7 +6820,7 @@
           <w:rFonts w:eastAsiaTheme="minorHAnsi"/>
         </w:rPr>
       </w:pPr>
-      <w:bookmarkStart w:id="39" w:name="_Toc10029399"/>
+      <w:bookmarkStart w:id="39" w:name="_Toc10046170"/>
       <w:r>
         <w:rPr>
           <w:rFonts w:eastAsiaTheme="minorHAnsi"/>
@@ -6850,7 +6834,7 @@
       <w:pPr>
         <w:pStyle w:val="PSI-Ttulo3"/>
       </w:pPr>
-      <w:bookmarkStart w:id="40" w:name="_Toc10029400"/>
+      <w:bookmarkStart w:id="40" w:name="_Toc10046171"/>
       <w:r>
         <w:t>Descripción</w:t>
       </w:r>
@@ -6874,7 +6858,7 @@
       <w:pPr>
         <w:pStyle w:val="PSI-Ttulo3"/>
       </w:pPr>
-      <w:bookmarkStart w:id="41" w:name="_Toc10029401"/>
+      <w:bookmarkStart w:id="41" w:name="_Toc10046172"/>
       <w:r>
         <w:t>Condiciones de ejecución</w:t>
       </w:r>
@@ -6934,7 +6918,7 @@
       <w:pPr>
         <w:pStyle w:val="PSI-Ttulo3"/>
       </w:pPr>
-      <w:bookmarkStart w:id="42" w:name="_Toc10029402"/>
+      <w:bookmarkStart w:id="42" w:name="_Toc10046173"/>
       <w:r>
         <w:t>Entrada</w:t>
       </w:r>
@@ -6970,7 +6954,7 @@
       <w:pPr>
         <w:pStyle w:val="PSI-Ttulo3"/>
       </w:pPr>
-      <w:bookmarkStart w:id="43" w:name="_Toc10029403"/>
+      <w:bookmarkStart w:id="43" w:name="_Toc10046174"/>
       <w:r>
         <w:t>Resultado esperado</w:t>
       </w:r>
@@ -7009,7 +6993,7 @@
       <w:pPr>
         <w:pStyle w:val="PSI-Ttulo3"/>
       </w:pPr>
-      <w:bookmarkStart w:id="44" w:name="_Toc10029404"/>
+      <w:bookmarkStart w:id="44" w:name="_Toc10046175"/>
       <w:r>
         <w:t>Evaluación de la Prueba</w:t>
       </w:r>
@@ -7397,7 +7381,7 @@
           <w:rFonts w:eastAsiaTheme="minorHAnsi"/>
         </w:rPr>
       </w:pPr>
-      <w:bookmarkStart w:id="46" w:name="_Toc10029405"/>
+      <w:bookmarkStart w:id="46" w:name="_Toc10046176"/>
       <w:r>
         <w:rPr>
           <w:rFonts w:eastAsiaTheme="minorHAnsi"/>
@@ -7411,7 +7395,7 @@
       <w:pPr>
         <w:pStyle w:val="PSI-Ttulo3"/>
       </w:pPr>
-      <w:bookmarkStart w:id="47" w:name="_Toc10029406"/>
+      <w:bookmarkStart w:id="47" w:name="_Toc10046177"/>
       <w:r>
         <w:t>Descripción</w:t>
       </w:r>
@@ -7435,7 +7419,7 @@
       <w:pPr>
         <w:pStyle w:val="PSI-Ttulo3"/>
       </w:pPr>
-      <w:bookmarkStart w:id="48" w:name="_Toc10029407"/>
+      <w:bookmarkStart w:id="48" w:name="_Toc10046178"/>
       <w:r>
         <w:t>Condiciones de ejecución</w:t>
       </w:r>
@@ -7519,7 +7503,7 @@
       <w:pPr>
         <w:pStyle w:val="PSI-Ttulo3"/>
       </w:pPr>
-      <w:bookmarkStart w:id="49" w:name="_Toc10029408"/>
+      <w:bookmarkStart w:id="49" w:name="_Toc10046179"/>
       <w:r>
         <w:t>Entrada</w:t>
       </w:r>
@@ -7689,7 +7673,15 @@
         <w:t>cadena_de_caracteres@cadena_de_caracteres.com</w:t>
       </w:r>
       <w:r>
-        <w:t xml:space="preserve"> o ar o </w:t>
+        <w:t xml:space="preserve"> o </w:t>
+      </w:r>
+      <w:proofErr w:type="spellStart"/>
+      <w:r>
+        <w:t>ar</w:t>
+      </w:r>
+      <w:proofErr w:type="spellEnd"/>
+      <w:r>
+        <w:t xml:space="preserve"> o </w:t>
       </w:r>
       <w:proofErr w:type="spellStart"/>
       <w:r>
@@ -7737,7 +7729,7 @@
       <w:pPr>
         <w:pStyle w:val="PSI-Ttulo3"/>
       </w:pPr>
-      <w:bookmarkStart w:id="50" w:name="_Toc10029409"/>
+      <w:bookmarkStart w:id="50" w:name="_Toc10046180"/>
       <w:r>
         <w:lastRenderedPageBreak/>
         <w:t>Resultado esperado</w:t>
@@ -7887,24 +7879,24 @@
         <w:t>o</w:t>
       </w:r>
       <w:r>
-        <w:t xml:space="preserve"> electrónico valido, que cumplan con el </w:t>
-      </w:r>
-      <w:proofErr w:type="gramStart"/>
-      <w:r>
-        <w:t>formato</w:t>
-      </w:r>
-      <w:r>
-        <w:t xml:space="preserve">  </w:t>
-      </w:r>
-      <w:r>
-        <w:t>(</w:t>
-      </w:r>
-      <w:proofErr w:type="gramEnd"/>
+        <w:t xml:space="preserve"> electrónico valido, que cumplan con el formato</w:t>
+      </w:r>
+      <w:r>
+        <w:t xml:space="preserve">  (</w:t>
+      </w:r>
       <w:r>
         <w:t>cadena_de_caracteres@cadena_de_caracteres.com</w:t>
       </w:r>
       <w:r>
-        <w:t xml:space="preserve"> o ar o </w:t>
+        <w:t xml:space="preserve"> o </w:t>
+      </w:r>
+      <w:proofErr w:type="spellStart"/>
+      <w:r>
+        <w:t>ar</w:t>
+      </w:r>
+      <w:proofErr w:type="spellEnd"/>
+      <w:r>
+        <w:t xml:space="preserve"> o </w:t>
       </w:r>
       <w:proofErr w:type="spellStart"/>
       <w:r>
@@ -7937,7 +7929,7 @@
       <w:pPr>
         <w:pStyle w:val="PSI-Ttulo3"/>
       </w:pPr>
-      <w:bookmarkStart w:id="51" w:name="_Toc10029410"/>
+      <w:bookmarkStart w:id="51" w:name="_Toc10046181"/>
       <w:r>
         <w:t>Evaluación de la Prueba</w:t>
       </w:r>
@@ -8672,13 +8664,20 @@
                 <w:i/>
               </w:rPr>
             </w:pPr>
+            <w:r>
+              <w:rPr>
+                <w:b w:val="0"/>
+                <w:i/>
+              </w:rPr>
+              <w:t>No hay nunca WIFI acá</w:t>
+            </w:r>
             <w:proofErr w:type="gramStart"/>
             <w:r>
               <w:rPr>
                 <w:b w:val="0"/>
                 <w:i/>
               </w:rPr>
-              <w:t>No hay nunca WIFI acá!!</w:t>
+              <w:t>!!</w:t>
             </w:r>
             <w:proofErr w:type="gramEnd"/>
           </w:p>
@@ -9013,15 +9012,12 @@
                 <w:i/>
               </w:rPr>
             </w:pPr>
-            <w:hyperlink r:id="rId11" w:history="1">
-              <w:r>
-                <w:rPr>
-                  <w:rStyle w:val="Hipervnculo"/>
-                  <w:i/>
-                </w:rPr>
-                <w:t>RR_Sistemas@yahoo.com.ar</w:t>
-              </w:r>
-            </w:hyperlink>
+            <w:r>
+              <w:rPr>
+                <w:i/>
+              </w:rPr>
+              <w:t>RR_Sistemas@yahoo.com.ar</w:t>
+            </w:r>
           </w:p>
         </w:tc>
         <w:tc>
@@ -10511,10 +10507,10 @@
       <w:pPr>
         <w:pStyle w:val="PSI-Ttulo1"/>
       </w:pPr>
-      <w:bookmarkStart w:id="52" w:name="_Toc10029411"/>
+      <w:bookmarkStart w:id="52" w:name="_Toc10046182"/>
       <w:r>
         <w:lastRenderedPageBreak/>
-        <w:t>Plantilla Caso de Prueba</w:t>
+        <w:t>Caso de Prueba</w:t>
       </w:r>
       <w:r>
         <w:rPr>
@@ -11714,6 +11710,13 @@
                 <w:sz w:val="20"/>
               </w:rPr>
             </w:pPr>
+            <w:r>
+              <w:rPr>
+                <w:rFonts w:ascii="Arial" w:hAnsi="Arial"/>
+                <w:sz w:val="20"/>
+              </w:rPr>
+              <w:t>100%</w:t>
+            </w:r>
           </w:p>
         </w:tc>
       </w:tr>
@@ -11840,6 +11843,13 @@
                 <w:sz w:val="20"/>
               </w:rPr>
             </w:pPr>
+            <w:r>
+              <w:rPr>
+                <w:rFonts w:ascii="Arial" w:hAnsi="Arial"/>
+                <w:sz w:val="20"/>
+              </w:rPr>
+              <w:t>100%</w:t>
+            </w:r>
           </w:p>
         </w:tc>
       </w:tr>
@@ -11966,6 +11976,13 @@
                 <w:sz w:val="20"/>
               </w:rPr>
             </w:pPr>
+            <w:r>
+              <w:rPr>
+                <w:rFonts w:ascii="Arial" w:hAnsi="Arial"/>
+                <w:sz w:val="20"/>
+              </w:rPr>
+              <w:t>100%</w:t>
+            </w:r>
           </w:p>
         </w:tc>
       </w:tr>
@@ -12092,6 +12109,13 @@
                 <w:sz w:val="20"/>
               </w:rPr>
             </w:pPr>
+            <w:r>
+              <w:rPr>
+                <w:rFonts w:ascii="Arial" w:hAnsi="Arial"/>
+                <w:sz w:val="20"/>
+              </w:rPr>
+              <w:t>100%</w:t>
+            </w:r>
           </w:p>
         </w:tc>
       </w:tr>
@@ -12216,6 +12240,13 @@
                 <w:sz w:val="20"/>
               </w:rPr>
             </w:pPr>
+            <w:r>
+              <w:rPr>
+                <w:rFonts w:ascii="Arial" w:hAnsi="Arial"/>
+                <w:sz w:val="20"/>
+              </w:rPr>
+              <w:t>100%</w:t>
+            </w:r>
           </w:p>
         </w:tc>
       </w:tr>
@@ -12369,17 +12400,22 @@
               <w:cnfStyle w:val="000000010000" w:firstRow="0" w:lastRow="0" w:firstColumn="0" w:lastColumn="0" w:oddVBand="0" w:evenVBand="0" w:oddHBand="0" w:evenHBand="1" w:firstRowFirstColumn="0" w:firstRowLastColumn="0" w:lastRowFirstColumn="0" w:lastRowLastColumn="0"/>
               <w:rPr>
                 <w:rFonts w:ascii="Arial" w:hAnsi="Arial"/>
-                <w:color w:val="FF0000"/>
                 <w:sz w:val="20"/>
               </w:rPr>
             </w:pPr>
             <w:r>
               <w:rPr>
                 <w:rFonts w:ascii="Arial" w:hAnsi="Arial"/>
-                <w:color w:val="FF0000"/>
                 <w:sz w:val="20"/>
               </w:rPr>
-              <w:t>75%</w:t>
+              <w:t>100</w:t>
+            </w:r>
+            <w:r>
+              <w:rPr>
+                <w:rFonts w:ascii="Arial" w:hAnsi="Arial"/>
+                <w:sz w:val="20"/>
+              </w:rPr>
+              <w:t>%</w:t>
             </w:r>
           </w:p>
         </w:tc>
@@ -12410,6 +12446,7 @@
                 <w:rFonts w:ascii="Arial" w:hAnsi="Arial"/>
                 <w:sz w:val="20"/>
               </w:rPr>
+              <w:lastRenderedPageBreak/>
               <w:t xml:space="preserve">Funcionalidad de Indicar </w:t>
             </w:r>
             <w:r>
@@ -12516,17 +12553,15 @@
               <w:cnfStyle w:val="000000100000" w:firstRow="0" w:lastRow="0" w:firstColumn="0" w:lastColumn="0" w:oddVBand="0" w:evenVBand="0" w:oddHBand="1" w:evenHBand="0" w:firstRowFirstColumn="0" w:firstRowLastColumn="0" w:lastRowFirstColumn="0" w:lastRowLastColumn="0"/>
               <w:rPr>
                 <w:rFonts w:ascii="Arial" w:hAnsi="Arial"/>
-                <w:color w:val="FF0000"/>
                 <w:sz w:val="20"/>
               </w:rPr>
             </w:pPr>
             <w:r>
               <w:rPr>
                 <w:rFonts w:ascii="Arial" w:hAnsi="Arial"/>
-                <w:color w:val="FF0000"/>
                 <w:sz w:val="20"/>
               </w:rPr>
-              <w:t>85%</w:t>
+              <w:t>100%</w:t>
             </w:r>
           </w:p>
         </w:tc>
@@ -12652,6 +12687,13 @@
                 <w:sz w:val="20"/>
               </w:rPr>
             </w:pPr>
+            <w:r>
+              <w:rPr>
+                <w:rFonts w:ascii="Arial" w:hAnsi="Arial"/>
+                <w:sz w:val="20"/>
+              </w:rPr>
+              <w:t>100%</w:t>
+            </w:r>
           </w:p>
         </w:tc>
       </w:tr>
@@ -12868,7 +12910,22 @@
                 <w:rFonts w:ascii="Arial" w:hAnsi="Arial"/>
                 <w:sz w:val="20"/>
               </w:rPr>
-              <w:t xml:space="preserve">    Aprobó:  ___</w:t>
+              <w:t xml:space="preserve">    Aprobó:  _</w:t>
+            </w:r>
+            <w:r>
+              <w:rPr>
+                <w:rFonts w:ascii="Arial" w:hAnsi="Arial"/>
+                <w:sz w:val="20"/>
+                <w:u w:val="single"/>
+              </w:rPr>
+              <w:t>X</w:t>
+            </w:r>
+            <w:r>
+              <w:rPr>
+                <w:rFonts w:ascii="Arial" w:hAnsi="Arial"/>
+                <w:sz w:val="20"/>
+              </w:rPr>
+              <w:t>__</w:t>
             </w:r>
             <w:r>
               <w:rPr>
@@ -12944,8 +13001,8 @@
       </w:pPr>
     </w:p>
     <w:sectPr>
-      <w:headerReference w:type="default" r:id="rId12"/>
-      <w:footerReference w:type="default" r:id="rId13"/>
+      <w:headerReference w:type="default" r:id="rId11"/>
+      <w:footerReference w:type="default" r:id="rId12"/>
       <w:pgSz w:w="11906" w:h="16838"/>
       <w:pgMar w:top="1618" w:right="1274" w:bottom="1417" w:left="1701" w:header="567" w:footer="572" w:gutter="0"/>
       <w:cols w:space="708"/>
@@ -12957,7 +13014,7 @@
 </file>
 
 <file path=word/endnotes.xml><?xml version="1.0" encoding="utf-8"?>
-<w:endnotes xmlns:wpc="http://schemas.microsoft.com/office/word/2010/wordprocessingCanvas" xmlns:cx="http://schemas.microsoft.com/office/drawing/2014/chartex" xmlns:cx1="http://schemas.microsoft.com/office/drawing/2015/9/8/chartex" xmlns:cx2="http://schemas.microsoft.com/office/drawing/2015/10/21/chartex" xmlns:cx3="http://schemas.microsoft.com/office/drawing/2016/5/9/chartex" xmlns:cx4="http://schemas.microsoft.com/office/drawing/2016/5/10/chartex" xmlns:cx5="http://schemas.microsoft.com/office/drawing/2016/5/11/chartex" xmlns:cx6="http://schemas.microsoft.com/office/drawing/2016/5/12/chartex" xmlns:cx7="http://schemas.microsoft.com/office/drawing/2016/5/13/chartex" xmlns:cx8="http://schemas.microsoft.com/office/drawing/2016/5/14/chartex" xmlns:mc="http://schemas.openxmlformats.org/markup-compatibility/2006" xmlns:aink="http://schemas.microsoft.com/office/drawing/2016/ink" xmlns:am3d="http://schemas.microsoft.com/office/drawing/2017/model3d" xmlns:o="urn:schemas-microsoft-com:office:office" xmlns:r="http://schemas.openxmlformats.org/officeDocument/2006/relationships" xmlns:m="http://schemas.openxmlformats.org/officeDocument/2006/math" xmlns:v="urn:schemas-microsoft-com:vml" xmlns:wp14="http://schemas.microsoft.com/office/word/2010/wordprocessingDrawing" xmlns:wp="http://schemas.openxmlformats.org/drawingml/2006/wordprocessingDrawing" xmlns:w10="urn:schemas-microsoft-com:office:word" xmlns:w="http://schemas.openxmlformats.org/wordprocessingml/2006/main" xmlns:w14="http://schemas.microsoft.com/office/word/2010/wordml" xmlns:w15="http://schemas.microsoft.com/office/word/2012/wordml" xmlns:w16cid="http://schemas.microsoft.com/office/word/2016/wordml/cid" xmlns:w16se="http://schemas.microsoft.com/office/word/2015/wordml/symex" xmlns:wpg="http://schemas.microsoft.com/office/word/2010/wordprocessingGroup" xmlns:wpi="http://schemas.microsoft.com/office/word/2010/wordprocessingInk" xmlns:wne="http://schemas.microsoft.com/office/word/2006/wordml" xmlns:wps="http://schemas.microsoft.com/office/word/2010/wordprocessingShape" mc:Ignorable="w14 w15 w16se w16cid wp14">
+<w:endnotes xmlns:wpc="http://schemas.microsoft.com/office/word/2010/wordprocessingCanvas" xmlns:mc="http://schemas.openxmlformats.org/markup-compatibility/2006" xmlns:o="urn:schemas-microsoft-com:office:office" xmlns:r="http://schemas.openxmlformats.org/officeDocument/2006/relationships" xmlns:m="http://schemas.openxmlformats.org/officeDocument/2006/math" xmlns:v="urn:schemas-microsoft-com:vml" xmlns:wp14="http://schemas.microsoft.com/office/word/2010/wordprocessingDrawing" xmlns:wp="http://schemas.openxmlformats.org/drawingml/2006/wordprocessingDrawing" xmlns:w10="urn:schemas-microsoft-com:office:word" xmlns:w="http://schemas.openxmlformats.org/wordprocessingml/2006/main" xmlns:w14="http://schemas.microsoft.com/office/word/2010/wordml" xmlns:w15="http://schemas.microsoft.com/office/word/2012/wordml" xmlns:wpg="http://schemas.microsoft.com/office/word/2010/wordprocessingGroup" xmlns:wpi="http://schemas.microsoft.com/office/word/2010/wordprocessingInk" xmlns:wne="http://schemas.microsoft.com/office/word/2006/wordml" xmlns:wps="http://schemas.microsoft.com/office/word/2010/wordprocessingShape" mc:Ignorable="w14 w15 wp14">
   <w:endnote w:type="separator" w:id="-1">
     <w:p>
       <w:pPr>
@@ -12984,7 +13041,7 @@
 </file>
 
 <file path=word/footer1.xml><?xml version="1.0" encoding="utf-8"?>
-<w:ftr xmlns:wpc="http://schemas.microsoft.com/office/word/2010/wordprocessingCanvas" xmlns:cx="http://schemas.microsoft.com/office/drawing/2014/chartex" xmlns:cx1="http://schemas.microsoft.com/office/drawing/2015/9/8/chartex" xmlns:cx2="http://schemas.microsoft.com/office/drawing/2015/10/21/chartex" xmlns:cx3="http://schemas.microsoft.com/office/drawing/2016/5/9/chartex" xmlns:cx4="http://schemas.microsoft.com/office/drawing/2016/5/10/chartex" xmlns:cx5="http://schemas.microsoft.com/office/drawing/2016/5/11/chartex" xmlns:cx6="http://schemas.microsoft.com/office/drawing/2016/5/12/chartex" xmlns:cx7="http://schemas.microsoft.com/office/drawing/2016/5/13/chartex" xmlns:cx8="http://schemas.microsoft.com/office/drawing/2016/5/14/chartex" xmlns:mc="http://schemas.openxmlformats.org/markup-compatibility/2006" xmlns:aink="http://schemas.microsoft.com/office/drawing/2016/ink" xmlns:am3d="http://schemas.microsoft.com/office/drawing/2017/model3d" xmlns:o="urn:schemas-microsoft-com:office:office" xmlns:r="http://schemas.openxmlformats.org/officeDocument/2006/relationships" xmlns:m="http://schemas.openxmlformats.org/officeDocument/2006/math" xmlns:v="urn:schemas-microsoft-com:vml" xmlns:wp14="http://schemas.microsoft.com/office/word/2010/wordprocessingDrawing" xmlns:wp="http://schemas.openxmlformats.org/drawingml/2006/wordprocessingDrawing" xmlns:w10="urn:schemas-microsoft-com:office:word" xmlns:w="http://schemas.openxmlformats.org/wordprocessingml/2006/main" xmlns:w14="http://schemas.microsoft.com/office/word/2010/wordml" xmlns:w15="http://schemas.microsoft.com/office/word/2012/wordml" xmlns:w16cid="http://schemas.microsoft.com/office/word/2016/wordml/cid" xmlns:w16se="http://schemas.microsoft.com/office/word/2015/wordml/symex" xmlns:wpg="http://schemas.microsoft.com/office/word/2010/wordprocessingGroup" xmlns:wpi="http://schemas.microsoft.com/office/word/2010/wordprocessingInk" xmlns:wne="http://schemas.microsoft.com/office/word/2006/wordml" xmlns:wps="http://schemas.microsoft.com/office/word/2010/wordprocessingShape" mc:Ignorable="w14 w15 w16se w16cid wp14">
+<w:ftr xmlns:wpc="http://schemas.microsoft.com/office/word/2010/wordprocessingCanvas" xmlns:mc="http://schemas.openxmlformats.org/markup-compatibility/2006" xmlns:o="urn:schemas-microsoft-com:office:office" xmlns:r="http://schemas.openxmlformats.org/officeDocument/2006/relationships" xmlns:m="http://schemas.openxmlformats.org/officeDocument/2006/math" xmlns:v="urn:schemas-microsoft-com:vml" xmlns:wp14="http://schemas.microsoft.com/office/word/2010/wordprocessingDrawing" xmlns:wp="http://schemas.openxmlformats.org/drawingml/2006/wordprocessingDrawing" xmlns:w10="urn:schemas-microsoft-com:office:word" xmlns:w="http://schemas.openxmlformats.org/wordprocessingml/2006/main" xmlns:w14="http://schemas.microsoft.com/office/word/2010/wordml" xmlns:w15="http://schemas.microsoft.com/office/word/2012/wordml" xmlns:wpg="http://schemas.microsoft.com/office/word/2010/wordprocessingGroup" xmlns:wpi="http://schemas.microsoft.com/office/word/2010/wordprocessingInk" xmlns:wne="http://schemas.microsoft.com/office/word/2006/wordml" xmlns:wps="http://schemas.microsoft.com/office/word/2010/wordprocessingShape" mc:Ignorable="w14 w15 wp14">
   <w:p>
     <w:pPr>
       <w:tabs>
@@ -12994,7 +13051,7 @@
     <w:r>
       <w:rPr>
         <w:noProof/>
-        <w:lang w:val="es-AR" w:eastAsia="es-AR"/>
+        <w:lang w:eastAsia="es-ES"/>
       </w:rPr>
       <w:drawing>
         <wp:anchor distT="0" distB="0" distL="114300" distR="114300" simplePos="0" relativeHeight="251680768" behindDoc="0" locked="0" layoutInCell="1" allowOverlap="1" wp14:anchorId="194E7D75" wp14:editId="732FC1C0">
@@ -13064,7 +13121,7 @@
 </file>
 
 <file path=word/footnotes.xml><?xml version="1.0" encoding="utf-8"?>
-<w:footnotes xmlns:wpc="http://schemas.microsoft.com/office/word/2010/wordprocessingCanvas" xmlns:cx="http://schemas.microsoft.com/office/drawing/2014/chartex" xmlns:cx1="http://schemas.microsoft.com/office/drawing/2015/9/8/chartex" xmlns:cx2="http://schemas.microsoft.com/office/drawing/2015/10/21/chartex" xmlns:cx3="http://schemas.microsoft.com/office/drawing/2016/5/9/chartex" xmlns:cx4="http://schemas.microsoft.com/office/drawing/2016/5/10/chartex" xmlns:cx5="http://schemas.microsoft.com/office/drawing/2016/5/11/chartex" xmlns:cx6="http://schemas.microsoft.com/office/drawing/2016/5/12/chartex" xmlns:cx7="http://schemas.microsoft.com/office/drawing/2016/5/13/chartex" xmlns:cx8="http://schemas.microsoft.com/office/drawing/2016/5/14/chartex" xmlns:mc="http://schemas.openxmlformats.org/markup-compatibility/2006" xmlns:aink="http://schemas.microsoft.com/office/drawing/2016/ink" xmlns:am3d="http://schemas.microsoft.com/office/drawing/2017/model3d" xmlns:o="urn:schemas-microsoft-com:office:office" xmlns:r="http://schemas.openxmlformats.org/officeDocument/2006/relationships" xmlns:m="http://schemas.openxmlformats.org/officeDocument/2006/math" xmlns:v="urn:schemas-microsoft-com:vml" xmlns:wp14="http://schemas.microsoft.com/office/word/2010/wordprocessingDrawing" xmlns:wp="http://schemas.openxmlformats.org/drawingml/2006/wordprocessingDrawing" xmlns:w10="urn:schemas-microsoft-com:office:word" xmlns:w="http://schemas.openxmlformats.org/wordprocessingml/2006/main" xmlns:w14="http://schemas.microsoft.com/office/word/2010/wordml" xmlns:w15="http://schemas.microsoft.com/office/word/2012/wordml" xmlns:w16cid="http://schemas.microsoft.com/office/word/2016/wordml/cid" xmlns:w16se="http://schemas.microsoft.com/office/word/2015/wordml/symex" xmlns:wpg="http://schemas.microsoft.com/office/word/2010/wordprocessingGroup" xmlns:wpi="http://schemas.microsoft.com/office/word/2010/wordprocessingInk" xmlns:wne="http://schemas.microsoft.com/office/word/2006/wordml" xmlns:wps="http://schemas.microsoft.com/office/word/2010/wordprocessingShape" mc:Ignorable="w14 w15 w16se w16cid wp14">
+<w:footnotes xmlns:wpc="http://schemas.microsoft.com/office/word/2010/wordprocessingCanvas" xmlns:mc="http://schemas.openxmlformats.org/markup-compatibility/2006" xmlns:o="urn:schemas-microsoft-com:office:office" xmlns:r="http://schemas.openxmlformats.org/officeDocument/2006/relationships" xmlns:m="http://schemas.openxmlformats.org/officeDocument/2006/math" xmlns:v="urn:schemas-microsoft-com:vml" xmlns:wp14="http://schemas.microsoft.com/office/word/2010/wordprocessingDrawing" xmlns:wp="http://schemas.openxmlformats.org/drawingml/2006/wordprocessingDrawing" xmlns:w10="urn:schemas-microsoft-com:office:word" xmlns:w="http://schemas.openxmlformats.org/wordprocessingml/2006/main" xmlns:w14="http://schemas.microsoft.com/office/word/2010/wordml" xmlns:w15="http://schemas.microsoft.com/office/word/2012/wordml" xmlns:wpg="http://schemas.microsoft.com/office/word/2010/wordprocessingGroup" xmlns:wpi="http://schemas.microsoft.com/office/word/2010/wordprocessingInk" xmlns:wne="http://schemas.microsoft.com/office/word/2006/wordml" xmlns:wps="http://schemas.microsoft.com/office/word/2010/wordprocessingShape" mc:Ignorable="w14 w15 wp14">
   <w:footnote w:type="separator" w:id="-1">
     <w:p>
       <w:pPr>
@@ -13091,7 +13148,7 @@
 </file>
 
 <file path=word/header1.xml><?xml version="1.0" encoding="utf-8"?>
-<w:hdr xmlns:wpc="http://schemas.microsoft.com/office/word/2010/wordprocessingCanvas" xmlns:cx="http://schemas.microsoft.com/office/drawing/2014/chartex" xmlns:cx1="http://schemas.microsoft.com/office/drawing/2015/9/8/chartex" xmlns:cx2="http://schemas.microsoft.com/office/drawing/2015/10/21/chartex" xmlns:cx3="http://schemas.microsoft.com/office/drawing/2016/5/9/chartex" xmlns:cx4="http://schemas.microsoft.com/office/drawing/2016/5/10/chartex" xmlns:cx5="http://schemas.microsoft.com/office/drawing/2016/5/11/chartex" xmlns:cx6="http://schemas.microsoft.com/office/drawing/2016/5/12/chartex" xmlns:cx7="http://schemas.microsoft.com/office/drawing/2016/5/13/chartex" xmlns:cx8="http://schemas.microsoft.com/office/drawing/2016/5/14/chartex" xmlns:mc="http://schemas.openxmlformats.org/markup-compatibility/2006" xmlns:aink="http://schemas.microsoft.com/office/drawing/2016/ink" xmlns:am3d="http://schemas.microsoft.com/office/drawing/2017/model3d" xmlns:o="urn:schemas-microsoft-com:office:office" xmlns:r="http://schemas.openxmlformats.org/officeDocument/2006/relationships" xmlns:m="http://schemas.openxmlformats.org/officeDocument/2006/math" xmlns:v="urn:schemas-microsoft-com:vml" xmlns:wp14="http://schemas.microsoft.com/office/word/2010/wordprocessingDrawing" xmlns:wp="http://schemas.openxmlformats.org/drawingml/2006/wordprocessingDrawing" xmlns:w10="urn:schemas-microsoft-com:office:word" xmlns:w="http://schemas.openxmlformats.org/wordprocessingml/2006/main" xmlns:w14="http://schemas.microsoft.com/office/word/2010/wordml" xmlns:w15="http://schemas.microsoft.com/office/word/2012/wordml" xmlns:w16cid="http://schemas.microsoft.com/office/word/2016/wordml/cid" xmlns:w16se="http://schemas.microsoft.com/office/word/2015/wordml/symex" xmlns:wpg="http://schemas.microsoft.com/office/word/2010/wordprocessingGroup" xmlns:wpi="http://schemas.microsoft.com/office/word/2010/wordprocessingInk" xmlns:wne="http://schemas.microsoft.com/office/word/2006/wordml" xmlns:wps="http://schemas.microsoft.com/office/word/2010/wordprocessingShape" mc:Ignorable="w14 w15 w16se w16cid wp14">
+<w:hdr xmlns:wpc="http://schemas.microsoft.com/office/word/2010/wordprocessingCanvas" xmlns:mc="http://schemas.openxmlformats.org/markup-compatibility/2006" xmlns:o="urn:schemas-microsoft-com:office:office" xmlns:r="http://schemas.openxmlformats.org/officeDocument/2006/relationships" xmlns:m="http://schemas.openxmlformats.org/officeDocument/2006/math" xmlns:v="urn:schemas-microsoft-com:vml" xmlns:wp14="http://schemas.microsoft.com/office/word/2010/wordprocessingDrawing" xmlns:wp="http://schemas.openxmlformats.org/drawingml/2006/wordprocessingDrawing" xmlns:w10="urn:schemas-microsoft-com:office:word" xmlns:w="http://schemas.openxmlformats.org/wordprocessingml/2006/main" xmlns:w14="http://schemas.microsoft.com/office/word/2010/wordml" xmlns:w15="http://schemas.microsoft.com/office/word/2012/wordml" xmlns:wpg="http://schemas.microsoft.com/office/word/2010/wordprocessingGroup" xmlns:wpi="http://schemas.microsoft.com/office/word/2010/wordprocessingInk" xmlns:wne="http://schemas.microsoft.com/office/word/2006/wordml" xmlns:wps="http://schemas.microsoft.com/office/word/2010/wordprocessingShape" mc:Ignorable="w14 w15 wp14">
   <w:p>
     <w:pPr>
       <w:pStyle w:val="Encabezado"/>
@@ -13112,7 +13169,7 @@
         <w:noProof/>
         <w:sz w:val="72"/>
         <w:szCs w:val="72"/>
-        <w:lang w:val="es-AR" w:eastAsia="es-AR"/>
+        <w:lang w:eastAsia="es-ES"/>
       </w:rPr>
       <w:drawing>
         <wp:anchor distT="0" distB="0" distL="114300" distR="114300" simplePos="0" relativeHeight="251678720" behindDoc="1" locked="0" layoutInCell="1" allowOverlap="1" wp14:anchorId="498F7A92" wp14:editId="205E004B">
@@ -13188,8 +13245,8 @@
 </file>
 
 <file path=word/numbering.xml><?xml version="1.0" encoding="utf-8"?>
-<w:numbering xmlns:wpc="http://schemas.microsoft.com/office/word/2010/wordprocessingCanvas" xmlns:cx="http://schemas.microsoft.com/office/drawing/2014/chartex" xmlns:cx1="http://schemas.microsoft.com/office/drawing/2015/9/8/chartex" xmlns:cx2="http://schemas.microsoft.com/office/drawing/2015/10/21/chartex" xmlns:cx3="http://schemas.microsoft.com/office/drawing/2016/5/9/chartex" xmlns:cx4="http://schemas.microsoft.com/office/drawing/2016/5/10/chartex" xmlns:cx5="http://schemas.microsoft.com/office/drawing/2016/5/11/chartex" xmlns:cx6="http://schemas.microsoft.com/office/drawing/2016/5/12/chartex" xmlns:cx7="http://schemas.microsoft.com/office/drawing/2016/5/13/chartex" xmlns:cx8="http://schemas.microsoft.com/office/drawing/2016/5/14/chartex" xmlns:mc="http://schemas.openxmlformats.org/markup-compatibility/2006" xmlns:aink="http://schemas.microsoft.com/office/drawing/2016/ink" xmlns:am3d="http://schemas.microsoft.com/office/drawing/2017/model3d" xmlns:o="urn:schemas-microsoft-com:office:office" xmlns:r="http://schemas.openxmlformats.org/officeDocument/2006/relationships" xmlns:m="http://schemas.openxmlformats.org/officeDocument/2006/math" xmlns:v="urn:schemas-microsoft-com:vml" xmlns:wp14="http://schemas.microsoft.com/office/word/2010/wordprocessingDrawing" xmlns:wp="http://schemas.openxmlformats.org/drawingml/2006/wordprocessingDrawing" xmlns:w10="urn:schemas-microsoft-com:office:word" xmlns:w="http://schemas.openxmlformats.org/wordprocessingml/2006/main" xmlns:w14="http://schemas.microsoft.com/office/word/2010/wordml" xmlns:w15="http://schemas.microsoft.com/office/word/2012/wordml" xmlns:w16cid="http://schemas.microsoft.com/office/word/2016/wordml/cid" xmlns:w16se="http://schemas.microsoft.com/office/word/2015/wordml/symex" xmlns:wpg="http://schemas.microsoft.com/office/word/2010/wordprocessingGroup" xmlns:wpi="http://schemas.microsoft.com/office/word/2010/wordprocessingInk" xmlns:wne="http://schemas.microsoft.com/office/word/2006/wordml" xmlns:wps="http://schemas.microsoft.com/office/word/2010/wordprocessingShape" mc:Ignorable="w14 w15 w16se w16cid wp14">
-  <w:abstractNum w:abstractNumId="0" w15:restartNumberingAfterBreak="0">
+<w:numbering xmlns:wpc="http://schemas.microsoft.com/office/word/2010/wordprocessingCanvas" xmlns:mc="http://schemas.openxmlformats.org/markup-compatibility/2006" xmlns:o="urn:schemas-microsoft-com:office:office" xmlns:r="http://schemas.openxmlformats.org/officeDocument/2006/relationships" xmlns:m="http://schemas.openxmlformats.org/officeDocument/2006/math" xmlns:v="urn:schemas-microsoft-com:vml" xmlns:wp14="http://schemas.microsoft.com/office/word/2010/wordprocessingDrawing" xmlns:wp="http://schemas.openxmlformats.org/drawingml/2006/wordprocessingDrawing" xmlns:w10="urn:schemas-microsoft-com:office:word" xmlns:w="http://schemas.openxmlformats.org/wordprocessingml/2006/main" xmlns:w14="http://schemas.microsoft.com/office/word/2010/wordml" xmlns:w15="http://schemas.microsoft.com/office/word/2012/wordml" xmlns:wpg="http://schemas.microsoft.com/office/word/2010/wordprocessingGroup" xmlns:wpi="http://schemas.microsoft.com/office/word/2010/wordprocessingInk" xmlns:wne="http://schemas.microsoft.com/office/word/2006/wordml" xmlns:wps="http://schemas.microsoft.com/office/word/2010/wordprocessingShape" mc:Ignorable="w14 w15 wp14">
+  <w:abstractNum w:abstractNumId="0">
     <w:nsid w:val="00000003"/>
     <w:multiLevelType w:val="multilevel"/>
     <w:tmpl w:val="00000003"/>
@@ -13347,7 +13404,7 @@
       </w:rPr>
     </w:lvl>
   </w:abstractNum>
-  <w:abstractNum w:abstractNumId="1" w15:restartNumberingAfterBreak="0">
+  <w:abstractNum w:abstractNumId="1">
     <w:nsid w:val="00000004"/>
     <w:multiLevelType w:val="multilevel"/>
     <w:tmpl w:val="796A7516"/>
@@ -13505,7 +13562,7 @@
       </w:rPr>
     </w:lvl>
   </w:abstractNum>
-  <w:abstractNum w:abstractNumId="2" w15:restartNumberingAfterBreak="0">
+  <w:abstractNum w:abstractNumId="2">
     <w:nsid w:val="00000005"/>
     <w:multiLevelType w:val="multilevel"/>
     <w:tmpl w:val="00000005"/>
@@ -13663,7 +13720,7 @@
       </w:rPr>
     </w:lvl>
   </w:abstractNum>
-  <w:abstractNum w:abstractNumId="3" w15:restartNumberingAfterBreak="0">
+  <w:abstractNum w:abstractNumId="3">
     <w:nsid w:val="00000006"/>
     <w:multiLevelType w:val="multilevel"/>
     <w:tmpl w:val="00000006"/>
@@ -13821,7 +13878,7 @@
       </w:rPr>
     </w:lvl>
   </w:abstractNum>
-  <w:abstractNum w:abstractNumId="4" w15:restartNumberingAfterBreak="0">
+  <w:abstractNum w:abstractNumId="4">
     <w:nsid w:val="00C37267"/>
     <w:multiLevelType w:val="hybridMultilevel"/>
     <w:tmpl w:val="25EC1E0A"/>
@@ -13936,7 +13993,7 @@
       </w:rPr>
     </w:lvl>
   </w:abstractNum>
-  <w:abstractNum w:abstractNumId="5" w15:restartNumberingAfterBreak="0">
+  <w:abstractNum w:abstractNumId="5">
     <w:nsid w:val="018F051B"/>
     <w:multiLevelType w:val="hybridMultilevel"/>
     <w:tmpl w:val="15ACA9BA"/>
@@ -14076,7 +14133,7 @@
       </w:rPr>
     </w:lvl>
   </w:abstractNum>
-  <w:abstractNum w:abstractNumId="6" w15:restartNumberingAfterBreak="0">
+  <w:abstractNum w:abstractNumId="6">
     <w:nsid w:val="02215EC3"/>
     <w:multiLevelType w:val="hybridMultilevel"/>
     <w:tmpl w:val="3466B4D4"/>
@@ -14189,7 +14246,7 @@
       </w:rPr>
     </w:lvl>
   </w:abstractNum>
-  <w:abstractNum w:abstractNumId="7" w15:restartNumberingAfterBreak="0">
+  <w:abstractNum w:abstractNumId="7">
     <w:nsid w:val="03784F48"/>
     <w:multiLevelType w:val="hybridMultilevel"/>
     <w:tmpl w:val="25EC1E0A"/>
@@ -14304,7 +14361,7 @@
       </w:rPr>
     </w:lvl>
   </w:abstractNum>
-  <w:abstractNum w:abstractNumId="8" w15:restartNumberingAfterBreak="0">
+  <w:abstractNum w:abstractNumId="8">
     <w:nsid w:val="0C623F19"/>
     <w:multiLevelType w:val="hybridMultilevel"/>
     <w:tmpl w:val="AC3E3316"/>
@@ -14417,7 +14474,7 @@
       </w:rPr>
     </w:lvl>
   </w:abstractNum>
-  <w:abstractNum w:abstractNumId="9" w15:restartNumberingAfterBreak="0">
+  <w:abstractNum w:abstractNumId="9">
     <w:nsid w:val="0C693F7B"/>
     <w:multiLevelType w:val="hybridMultilevel"/>
     <w:tmpl w:val="25EC1E0A"/>
@@ -14532,7 +14589,7 @@
       </w:rPr>
     </w:lvl>
   </w:abstractNum>
-  <w:abstractNum w:abstractNumId="10" w15:restartNumberingAfterBreak="0">
+  <w:abstractNum w:abstractNumId="10">
     <w:nsid w:val="11EC450D"/>
     <w:multiLevelType w:val="hybridMultilevel"/>
     <w:tmpl w:val="8D1847A2"/>
@@ -14645,7 +14702,7 @@
       </w:rPr>
     </w:lvl>
   </w:abstractNum>
-  <w:abstractNum w:abstractNumId="11" w15:restartNumberingAfterBreak="0">
+  <w:abstractNum w:abstractNumId="11">
     <w:nsid w:val="133A5229"/>
     <w:multiLevelType w:val="hybridMultilevel"/>
     <w:tmpl w:val="7FD20542"/>
@@ -14758,7 +14815,7 @@
       </w:rPr>
     </w:lvl>
   </w:abstractNum>
-  <w:abstractNum w:abstractNumId="12" w15:restartNumberingAfterBreak="0">
+  <w:abstractNum w:abstractNumId="12">
     <w:nsid w:val="1BA25725"/>
     <w:multiLevelType w:val="hybridMultilevel"/>
     <w:tmpl w:val="83B05C90"/>
@@ -14873,7 +14930,7 @@
       </w:rPr>
     </w:lvl>
   </w:abstractNum>
-  <w:abstractNum w:abstractNumId="13" w15:restartNumberingAfterBreak="0">
+  <w:abstractNum w:abstractNumId="13">
     <w:nsid w:val="1E5306C4"/>
     <w:multiLevelType w:val="hybridMultilevel"/>
     <w:tmpl w:val="97AE8F24"/>
@@ -14986,7 +15043,7 @@
       </w:rPr>
     </w:lvl>
   </w:abstractNum>
-  <w:abstractNum w:abstractNumId="14" w15:restartNumberingAfterBreak="0">
+  <w:abstractNum w:abstractNumId="14">
     <w:nsid w:val="1F3736EB"/>
     <w:multiLevelType w:val="hybridMultilevel"/>
     <w:tmpl w:val="25EC1E0A"/>
@@ -15101,7 +15158,7 @@
       </w:rPr>
     </w:lvl>
   </w:abstractNum>
-  <w:abstractNum w:abstractNumId="15" w15:restartNumberingAfterBreak="0">
+  <w:abstractNum w:abstractNumId="15">
     <w:nsid w:val="221E235E"/>
     <w:multiLevelType w:val="hybridMultilevel"/>
     <w:tmpl w:val="25EC1E0A"/>
@@ -15216,7 +15273,7 @@
       </w:rPr>
     </w:lvl>
   </w:abstractNum>
-  <w:abstractNum w:abstractNumId="16" w15:restartNumberingAfterBreak="0">
+  <w:abstractNum w:abstractNumId="16">
     <w:nsid w:val="255F5799"/>
     <w:multiLevelType w:val="hybridMultilevel"/>
     <w:tmpl w:val="B8F40458"/>
@@ -15302,7 +15359,7 @@
       </w:pPr>
     </w:lvl>
   </w:abstractNum>
-  <w:abstractNum w:abstractNumId="17" w15:restartNumberingAfterBreak="0">
+  <w:abstractNum w:abstractNumId="17">
     <w:nsid w:val="2BC426D6"/>
     <w:multiLevelType w:val="hybridMultilevel"/>
     <w:tmpl w:val="37C4D09E"/>
@@ -15415,7 +15472,7 @@
       </w:rPr>
     </w:lvl>
   </w:abstractNum>
-  <w:abstractNum w:abstractNumId="18" w15:restartNumberingAfterBreak="0">
+  <w:abstractNum w:abstractNumId="18">
     <w:nsid w:val="34363C19"/>
     <w:multiLevelType w:val="hybridMultilevel"/>
     <w:tmpl w:val="93CA13B8"/>
@@ -15528,7 +15585,7 @@
       </w:rPr>
     </w:lvl>
   </w:abstractNum>
-  <w:abstractNum w:abstractNumId="19" w15:restartNumberingAfterBreak="0">
+  <w:abstractNum w:abstractNumId="19">
     <w:nsid w:val="3B766C06"/>
     <w:multiLevelType w:val="hybridMultilevel"/>
     <w:tmpl w:val="25EC1E0A"/>
@@ -15643,7 +15700,7 @@
       </w:rPr>
     </w:lvl>
   </w:abstractNum>
-  <w:abstractNum w:abstractNumId="20" w15:restartNumberingAfterBreak="0">
+  <w:abstractNum w:abstractNumId="20">
     <w:nsid w:val="45C85D62"/>
     <w:multiLevelType w:val="hybridMultilevel"/>
     <w:tmpl w:val="25EC1E0A"/>
@@ -15758,7 +15815,7 @@
       </w:rPr>
     </w:lvl>
   </w:abstractNum>
-  <w:abstractNum w:abstractNumId="21" w15:restartNumberingAfterBreak="0">
+  <w:abstractNum w:abstractNumId="21">
     <w:nsid w:val="45F2202E"/>
     <w:multiLevelType w:val="hybridMultilevel"/>
     <w:tmpl w:val="25EC1E0A"/>
@@ -15873,7 +15930,7 @@
       </w:rPr>
     </w:lvl>
   </w:abstractNum>
-  <w:abstractNum w:abstractNumId="22" w15:restartNumberingAfterBreak="0">
+  <w:abstractNum w:abstractNumId="22">
     <w:nsid w:val="487036EC"/>
     <w:multiLevelType w:val="hybridMultilevel"/>
     <w:tmpl w:val="BDFE724A"/>
@@ -15959,7 +16016,7 @@
       </w:pPr>
     </w:lvl>
   </w:abstractNum>
-  <w:abstractNum w:abstractNumId="23" w15:restartNumberingAfterBreak="0">
+  <w:abstractNum w:abstractNumId="23">
     <w:nsid w:val="5BFB7973"/>
     <w:multiLevelType w:val="hybridMultilevel"/>
     <w:tmpl w:val="F476174C"/>
@@ -16072,7 +16129,7 @@
       </w:rPr>
     </w:lvl>
   </w:abstractNum>
-  <w:abstractNum w:abstractNumId="24" w15:restartNumberingAfterBreak="0">
+  <w:abstractNum w:abstractNumId="24">
     <w:nsid w:val="69C75174"/>
     <w:multiLevelType w:val="hybridMultilevel"/>
     <w:tmpl w:val="25EC1E0A"/>
@@ -16187,7 +16244,7 @@
       </w:rPr>
     </w:lvl>
   </w:abstractNum>
-  <w:abstractNum w:abstractNumId="25" w15:restartNumberingAfterBreak="0">
+  <w:abstractNum w:abstractNumId="25">
     <w:nsid w:val="6C71778C"/>
     <w:multiLevelType w:val="singleLevel"/>
     <w:tmpl w:val="C966EFC0"/>
@@ -16205,7 +16262,7 @@
       </w:rPr>
     </w:lvl>
   </w:abstractNum>
-  <w:abstractNum w:abstractNumId="26" w15:restartNumberingAfterBreak="0">
+  <w:abstractNum w:abstractNumId="26">
     <w:nsid w:val="6E4360AC"/>
     <w:multiLevelType w:val="hybridMultilevel"/>
     <w:tmpl w:val="25EC1E0A"/>
@@ -16320,7 +16377,7 @@
       </w:rPr>
     </w:lvl>
   </w:abstractNum>
-  <w:abstractNum w:abstractNumId="27" w15:restartNumberingAfterBreak="0">
+  <w:abstractNum w:abstractNumId="27">
     <w:nsid w:val="6E8E04CB"/>
     <w:multiLevelType w:val="hybridMultilevel"/>
     <w:tmpl w:val="25EC1E0A"/>
@@ -16435,7 +16492,7 @@
       </w:rPr>
     </w:lvl>
   </w:abstractNum>
-  <w:abstractNum w:abstractNumId="28" w15:restartNumberingAfterBreak="0">
+  <w:abstractNum w:abstractNumId="28">
     <w:nsid w:val="708E589C"/>
     <w:multiLevelType w:val="multilevel"/>
     <w:tmpl w:val="381042DE"/>
@@ -16575,7 +16632,7 @@
       </w:rPr>
     </w:lvl>
   </w:abstractNum>
-  <w:abstractNum w:abstractNumId="29" w15:restartNumberingAfterBreak="0">
+  <w:abstractNum w:abstractNumId="29">
     <w:nsid w:val="71993BC2"/>
     <w:multiLevelType w:val="hybridMultilevel"/>
     <w:tmpl w:val="25EC1E0A"/>
@@ -16690,7 +16747,7 @@
       </w:rPr>
     </w:lvl>
   </w:abstractNum>
-  <w:abstractNum w:abstractNumId="30" w15:restartNumberingAfterBreak="0">
+  <w:abstractNum w:abstractNumId="30">
     <w:nsid w:val="74DC7658"/>
     <w:multiLevelType w:val="hybridMultilevel"/>
     <w:tmpl w:val="25EC1E0A"/>
@@ -16805,7 +16862,7 @@
       </w:rPr>
     </w:lvl>
   </w:abstractNum>
-  <w:abstractNum w:abstractNumId="31" w15:restartNumberingAfterBreak="0">
+  <w:abstractNum w:abstractNumId="31">
     <w:nsid w:val="7A241B66"/>
     <w:multiLevelType w:val="hybridMultilevel"/>
     <w:tmpl w:val="8110B398"/>
@@ -16942,7 +16999,7 @@
       </w:rPr>
     </w:lvl>
   </w:abstractNum>
-  <w:abstractNum w:abstractNumId="32" w15:restartNumberingAfterBreak="0">
+  <w:abstractNum w:abstractNumId="32">
     <w:nsid w:val="7BA403D3"/>
     <w:multiLevelType w:val="hybridMultilevel"/>
     <w:tmpl w:val="D536381A"/>
@@ -17082,7 +17139,7 @@
       </w:rPr>
     </w:lvl>
   </w:abstractNum>
-  <w:abstractNum w:abstractNumId="33" w15:restartNumberingAfterBreak="0">
+  <w:abstractNum w:abstractNumId="33">
     <w:nsid w:val="7C7E453F"/>
     <w:multiLevelType w:val="hybridMultilevel"/>
     <w:tmpl w:val="6504E5F2"/>
@@ -17195,7 +17252,7 @@
       </w:rPr>
     </w:lvl>
   </w:abstractNum>
-  <w:abstractNum w:abstractNumId="34" w15:restartNumberingAfterBreak="0">
+  <w:abstractNum w:abstractNumId="34">
     <w:nsid w:val="7DD64906"/>
     <w:multiLevelType w:val="hybridMultilevel"/>
     <w:tmpl w:val="795E7434"/>
@@ -17309,7 +17366,7 @@
       </w:rPr>
     </w:lvl>
   </w:abstractNum>
-  <w:abstractNum w:abstractNumId="35" w15:restartNumberingAfterBreak="0">
+  <w:abstractNum w:abstractNumId="35">
     <w:nsid w:val="7E694454"/>
     <w:multiLevelType w:val="hybridMultilevel"/>
     <w:tmpl w:val="25EC1E0A"/>
@@ -17542,7 +17599,7 @@
 </file>
 
 <file path=word/styles.xml><?xml version="1.0" encoding="utf-8"?>
-<w:styles xmlns:mc="http://schemas.openxmlformats.org/markup-compatibility/2006" xmlns:r="http://schemas.openxmlformats.org/officeDocument/2006/relationships" xmlns:w="http://schemas.openxmlformats.org/wordprocessingml/2006/main" xmlns:w14="http://schemas.microsoft.com/office/word/2010/wordml" xmlns:w15="http://schemas.microsoft.com/office/word/2012/wordml" xmlns:w16cid="http://schemas.microsoft.com/office/word/2016/wordml/cid" xmlns:w16se="http://schemas.microsoft.com/office/word/2015/wordml/symex" mc:Ignorable="w14 w15 w16se w16cid">
+<w:styles xmlns:mc="http://schemas.openxmlformats.org/markup-compatibility/2006" xmlns:r="http://schemas.openxmlformats.org/officeDocument/2006/relationships" xmlns:w="http://schemas.openxmlformats.org/wordprocessingml/2006/main" xmlns:w14="http://schemas.microsoft.com/office/word/2010/wordml" xmlns:w15="http://schemas.microsoft.com/office/word/2012/wordml" mc:Ignorable="w14 w15">
   <w:docDefaults>
     <w:rPrDefault>
       <w:rPr>
@@ -17559,7 +17616,7 @@
       </w:pPr>
     </w:pPrDefault>
   </w:docDefaults>
-  <w:latentStyles w:defLockedState="0" w:defUIPriority="99" w:defSemiHidden="0" w:defUnhideWhenUsed="0" w:defQFormat="0" w:count="376">
+  <w:latentStyles w:defLockedState="0" w:defUIPriority="99" w:defSemiHidden="0" w:defUnhideWhenUsed="0" w:defQFormat="0" w:count="371">
     <w:lsdException w:name="Normal" w:uiPriority="0" w:qFormat="1"/>
     <w:lsdException w:name="heading 1" w:uiPriority="0" w:qFormat="1"/>
     <w:lsdException w:name="heading 2" w:semiHidden="1" w:uiPriority="0" w:unhideWhenUsed="1" w:qFormat="1"/>
@@ -17714,7 +17771,7 @@
     <w:lsdException w:name="Table Web 2" w:semiHidden="1" w:unhideWhenUsed="1"/>
     <w:lsdException w:name="Table Web 3" w:semiHidden="1" w:unhideWhenUsed="1"/>
     <w:lsdException w:name="Balloon Text" w:semiHidden="1" w:unhideWhenUsed="1"/>
-    <w:lsdException w:name="Table Grid" w:semiHidden="1" w:uiPriority="59" w:unhideWhenUsed="1"/>
+    <w:lsdException w:name="Table Grid" w:uiPriority="59"/>
     <w:lsdException w:name="Table Theme" w:semiHidden="1" w:unhideWhenUsed="1"/>
     <w:lsdException w:name="Placeholder Text" w:semiHidden="1"/>
     <w:lsdException w:name="No Spacing" w:uiPriority="1" w:qFormat="1"/>
@@ -17931,11 +17988,6 @@
     <w:lsdException w:name="List Table 5 Dark Accent 6" w:uiPriority="50"/>
     <w:lsdException w:name="List Table 6 Colorful Accent 6" w:uiPriority="51"/>
     <w:lsdException w:name="List Table 7 Colorful Accent 6" w:uiPriority="52"/>
-    <w:lsdException w:name="Mention" w:semiHidden="1" w:unhideWhenUsed="1"/>
-    <w:lsdException w:name="Smart Hyperlink" w:semiHidden="1" w:unhideWhenUsed="1"/>
-    <w:lsdException w:name="Hashtag" w:semiHidden="1" w:unhideWhenUsed="1"/>
-    <w:lsdException w:name="Unresolved Mention" w:semiHidden="1" w:unhideWhenUsed="1"/>
-    <w:lsdException w:name="Smart Link" w:semiHidden="1" w:unhideWhenUsed="1"/>
   </w:latentStyles>
   <w:style w:type="paragraph" w:default="1" w:styleId="Normal">
     <w:name w:val="Normal"/>
@@ -18526,7 +18578,7 @@
       <w:u w:val="single"/>
     </w:rPr>
   </w:style>
-  <w:style w:type="paragraph" w:styleId="TtuloTDC">
+  <w:style w:type="paragraph" w:styleId="TtulodeTDC">
     <w:name w:val="TOC Heading"/>
     <w:basedOn w:val="Ttulo1"/>
     <w:next w:val="Normal"/>
@@ -18706,11 +18758,11 @@
     <w:qFormat/>
     <w:rsid w:val="005F60BA"/>
   </w:style>
-  <w:style w:type="paragraph" w:styleId="Ttulo">
+  <w:style w:type="paragraph" w:styleId="Puesto">
     <w:name w:val="Title"/>
     <w:basedOn w:val="Normal"/>
     <w:next w:val="Normal"/>
-    <w:link w:val="TtuloCar"/>
+    <w:link w:val="PuestoCar"/>
     <w:uiPriority w:val="10"/>
     <w:qFormat/>
     <w:rsid w:val="009A3173"/>
@@ -18730,10 +18782,10 @@
       <w:szCs w:val="52"/>
     </w:rPr>
   </w:style>
-  <w:style w:type="character" w:customStyle="1" w:styleId="TtuloCar">
-    <w:name w:val="Título Car"/>
+  <w:style w:type="character" w:customStyle="1" w:styleId="PuestoCar">
+    <w:name w:val="Puesto Car"/>
     <w:basedOn w:val="Fuentedeprrafopredeter"/>
-    <w:link w:val="Ttulo"/>
+    <w:link w:val="Puesto"/>
     <w:uiPriority w:val="10"/>
     <w:rsid w:val="009A3173"/>
     <w:rPr>
@@ -18747,7 +18799,7 @@
   </w:style>
   <w:style w:type="paragraph" w:customStyle="1" w:styleId="PSI-Ttulo">
     <w:name w:val="PSI - Título"/>
-    <w:basedOn w:val="Ttulo"/>
+    <w:basedOn w:val="Puesto"/>
     <w:autoRedefine/>
     <w:qFormat/>
     <w:rsid w:val="009A3173"/>
@@ -18836,6 +18888,7 @@
       <w:spacing w:before="0" w:line="240" w:lineRule="auto"/>
     </w:pPr>
     <w:tblPr>
+      <w:tblInd w:w="0" w:type="dxa"/>
       <w:tblBorders>
         <w:top w:val="single" w:sz="4" w:space="0" w:color="000000" w:themeColor="text1"/>
         <w:left w:val="single" w:sz="4" w:space="0" w:color="000000" w:themeColor="text1"/>
@@ -18844,6 +18897,12 @@
         <w:insideH w:val="single" w:sz="4" w:space="0" w:color="000000" w:themeColor="text1"/>
         <w:insideV w:val="single" w:sz="4" w:space="0" w:color="000000" w:themeColor="text1"/>
       </w:tblBorders>
+      <w:tblCellMar>
+        <w:top w:w="0" w:type="dxa"/>
+        <w:left w:w="108" w:type="dxa"/>
+        <w:bottom w:w="0" w:type="dxa"/>
+        <w:right w:w="108" w:type="dxa"/>
+      </w:tblCellMar>
     </w:tblPr>
   </w:style>
   <w:style w:type="paragraph" w:customStyle="1" w:styleId="InfoBlue">
@@ -18899,10 +18958,17 @@
     <w:tblPr>
       <w:tblStyleRowBandSize w:val="1"/>
       <w:tblStyleColBandSize w:val="1"/>
+      <w:tblInd w:w="0" w:type="dxa"/>
       <w:tblBorders>
         <w:top w:val="single" w:sz="8" w:space="0" w:color="9BBB59" w:themeColor="accent3"/>
         <w:bottom w:val="single" w:sz="8" w:space="0" w:color="9BBB59" w:themeColor="accent3"/>
       </w:tblBorders>
+      <w:tblCellMar>
+        <w:top w:w="0" w:type="dxa"/>
+        <w:left w:w="108" w:type="dxa"/>
+        <w:bottom w:w="0" w:type="dxa"/>
+        <w:right w:w="108" w:type="dxa"/>
+      </w:tblCellMar>
     </w:tblPr>
     <w:tblStylePr w:type="firstRow">
       <w:pPr>
@@ -18992,6 +19058,7 @@
     <w:tblPr>
       <w:tblStyleRowBandSize w:val="1"/>
       <w:tblStyleColBandSize w:val="1"/>
+      <w:tblInd w:w="0" w:type="dxa"/>
       <w:tblBorders>
         <w:top w:val="single" w:sz="8" w:space="0" w:color="9BBB59" w:themeColor="accent3"/>
         <w:left w:val="single" w:sz="8" w:space="0" w:color="9BBB59" w:themeColor="accent3"/>
@@ -19000,6 +19067,12 @@
         <w:insideH w:val="single" w:sz="8" w:space="0" w:color="9BBB59" w:themeColor="accent3"/>
         <w:insideV w:val="single" w:sz="8" w:space="0" w:color="9BBB59" w:themeColor="accent3"/>
       </w:tblBorders>
+      <w:tblCellMar>
+        <w:top w:w="0" w:type="dxa"/>
+        <w:left w:w="108" w:type="dxa"/>
+        <w:bottom w:w="0" w:type="dxa"/>
+        <w:right w:w="108" w:type="dxa"/>
+      </w:tblCellMar>
     </w:tblPr>
     <w:tblStylePr w:type="firstRow">
       <w:pPr>
@@ -19115,6 +19188,7 @@
     <w:tblPr>
       <w:tblStyleRowBandSize w:val="1"/>
       <w:tblStyleColBandSize w:val="1"/>
+      <w:tblInd w:w="0" w:type="dxa"/>
       <w:tblBorders>
         <w:top w:val="single" w:sz="8" w:space="0" w:color="B3CC82" w:themeColor="accent3" w:themeTint="BF"/>
         <w:left w:val="single" w:sz="8" w:space="0" w:color="B3CC82" w:themeColor="accent3" w:themeTint="BF"/>
@@ -19123,6 +19197,12 @@
         <w:insideH w:val="single" w:sz="8" w:space="0" w:color="B3CC82" w:themeColor="accent3" w:themeTint="BF"/>
         <w:insideV w:val="single" w:sz="8" w:space="0" w:color="B3CC82" w:themeColor="accent3" w:themeTint="BF"/>
       </w:tblBorders>
+      <w:tblCellMar>
+        <w:top w:w="0" w:type="dxa"/>
+        <w:left w:w="108" w:type="dxa"/>
+        <w:bottom w:w="0" w:type="dxa"/>
+        <w:right w:w="108" w:type="dxa"/>
+      </w:tblCellMar>
     </w:tblPr>
     <w:tcPr>
       <w:shd w:val="clear" w:color="auto" w:fill="E6EED5" w:themeFill="accent3" w:themeFillTint="3F"/>
@@ -19199,7 +19279,7 @@
       <w:lang w:val="es-AR"/>
     </w:rPr>
   </w:style>
-  <w:style w:type="character" w:styleId="Mencinsinresolver">
+  <w:style w:type="character" w:customStyle="1" w:styleId="UnresolvedMention">
     <w:name w:val="Unresolved Mention"/>
     <w:basedOn w:val="Fuentedeprrafopredeter"/>
     <w:uiPriority w:val="99"/>
@@ -19521,7 +19601,7 @@
 </file>
 
 <file path=customXml/itemProps2.xml><?xml version="1.0" encoding="utf-8"?>
-<ds:datastoreItem xmlns:ds="http://schemas.openxmlformats.org/officeDocument/2006/customXml" ds:itemID="{12E15104-465B-47C4-979A-8000BDC5A884}">
+<ds:datastoreItem xmlns:ds="http://schemas.openxmlformats.org/officeDocument/2006/customXml" ds:itemID="{5E579958-D426-4DFB-B6EE-2FA7D3037E4A}">
   <ds:schemaRefs>
     <ds:schemaRef ds:uri="http://schemas.openxmlformats.org/officeDocument/2006/bibliography"/>
   </ds:schemaRefs>
